--- a/study/问题.docx
+++ b/study/问题.docx
@@ -16,488 +16,53 @@
         <w:t>是顺时针绘制物体的</w:t>
       </w:r>
     </w:p>
-    <w:p/>
-    <w:p>
-      <w:pPr>
-        <w:rPr>
-          <w:b/>
-          <w:bCs/>
-        </w:rPr>
-      </w:pPr>
-      <w:r>
-        <w:rPr>
-          <w:rFonts w:hint="eastAsia"/>
-          <w:b/>
-          <w:bCs/>
-        </w:rPr>
-        <w:t>Msaa</w:t>
-      </w:r>
-      <w:r>
-        <w:rPr>
-          <w:rFonts w:hint="eastAsia"/>
-          <w:b/>
-          <w:bCs/>
-        </w:rPr>
-        <w:t>发生在什么时期，光栅化阶段还是片段着色器之后</w:t>
-      </w:r>
-    </w:p>
-    <w:p>
-      <w:r>
-        <w:rPr>
-          <w:rFonts w:hint="eastAsia"/>
-        </w:rPr>
-        <w:t>Msaa</w:t>
-      </w:r>
-      <w:r>
-        <w:rPr>
-          <w:rFonts w:hint="eastAsia"/>
-        </w:rPr>
-        <w:t>每个采样点为什么要有独立的深度与模板信息呢，他不是只针对每个像素做采样吗</w:t>
-      </w:r>
-    </w:p>
-    <w:p>
-      <w:pPr>
-        <w:ind w:firstLine="420"/>
-      </w:pPr>
-      <w:r>
-        <w:rPr>
-          <w:rFonts w:hint="eastAsia"/>
-        </w:rPr>
-        <w:t>自我回答：可分为两步，</w:t>
-      </w:r>
-      <w:r>
-        <w:rPr>
-          <w:rFonts w:hint="eastAsia"/>
-        </w:rPr>
-        <w:t>1</w:t>
-      </w:r>
-      <w:r>
-        <w:rPr>
-          <w:rFonts w:hint="eastAsia"/>
-        </w:rPr>
-        <w:t>是在光栅化阶段，每个像素都可以通过插值得到对应的深度与模板信息，但在每个像素新增四个</w:t>
-      </w:r>
-      <w:r>
-        <w:rPr>
-          <w:rFonts w:hint="eastAsia"/>
-        </w:rPr>
-        <w:t>sample</w:t>
-      </w:r>
-      <w:r>
-        <w:rPr>
-          <w:rFonts w:hint="eastAsia"/>
-        </w:rPr>
-        <w:t>点（称为</w:t>
-      </w:r>
-      <w:r>
-        <w:rPr>
-          <w:rFonts w:hint="eastAsia"/>
-        </w:rPr>
-        <w:t>2X</w:t>
-      </w:r>
-      <w:r>
-        <w:rPr>
-          <w:rFonts w:hint="eastAsia"/>
-        </w:rPr>
-        <w:t>），每个采样点判断与三角形的位置关系，那么由于每个像素多了</w:t>
-      </w:r>
-      <w:r>
-        <w:rPr>
-          <w:rFonts w:hint="eastAsia"/>
-        </w:rPr>
-        <w:t>4</w:t>
-      </w:r>
-      <w:r>
-        <w:rPr>
-          <w:rFonts w:hint="eastAsia"/>
-        </w:rPr>
-        <w:t>个</w:t>
-      </w:r>
-      <w:r>
-        <w:rPr>
-          <w:rFonts w:hint="eastAsia"/>
-        </w:rPr>
-        <w:t>sample</w:t>
-      </w:r>
-      <w:r>
-        <w:rPr>
-          <w:rFonts w:hint="eastAsia"/>
-        </w:rPr>
-        <w:t>，所以最终的结果图也大了</w:t>
-      </w:r>
-      <w:r>
-        <w:rPr>
-          <w:rFonts w:hint="eastAsia"/>
-        </w:rPr>
-        <w:t>4</w:t>
-      </w:r>
-      <w:r>
-        <w:rPr>
-          <w:rFonts w:hint="eastAsia"/>
-        </w:rPr>
-        <w:t>倍（可以看作生成了一张大四倍的纹理），最后在片段着色器之后，在进行加权平均计算，将结果还原为一张正常大小，覆盖到</w:t>
-      </w:r>
-      <w:r>
-        <w:rPr>
-          <w:rFonts w:hint="eastAsia"/>
-        </w:rPr>
-        <w:t>framebuffer</w:t>
-      </w:r>
-      <w:r>
-        <w:rPr>
-          <w:rFonts w:hint="eastAsia"/>
-        </w:rPr>
-        <w:t>上，最后输出。（不知道对不对，但应该差不多吧————）</w:t>
-      </w:r>
-    </w:p>
-    <w:p/>
-    <w:p>
-      <w:pPr>
-        <w:rPr>
-          <w:rFonts w:hint="eastAsia"/>
-        </w:rPr>
-      </w:pPr>
-    </w:p>
-    <w:p>
-      <w:pPr>
-        <w:rPr>
-          <w:b/>
-          <w:bCs/>
-        </w:rPr>
-      </w:pPr>
-      <w:r>
-        <w:rPr>
-          <w:rFonts w:hint="eastAsia"/>
-          <w:b/>
-          <w:bCs/>
-        </w:rPr>
-        <w:t>Batch</w:t>
-      </w:r>
-      <w:r>
-        <w:rPr>
-          <w:rFonts w:hint="eastAsia"/>
-          <w:b/>
-          <w:bCs/>
-        </w:rPr>
-        <w:t>和</w:t>
-      </w:r>
-      <w:r>
-        <w:rPr>
-          <w:rFonts w:hint="eastAsia"/>
-          <w:b/>
-          <w:bCs/>
-        </w:rPr>
-        <w:t>instance</w:t>
-      </w:r>
-      <w:r>
-        <w:rPr>
-          <w:rFonts w:hint="eastAsia"/>
-          <w:b/>
-          <w:bCs/>
-        </w:rPr>
-        <w:t>有什么区别：</w:t>
-      </w:r>
-    </w:p>
-    <w:p>
-      <w:pPr>
-        <w:ind w:firstLine="420"/>
-      </w:pPr>
-      <w:r>
-        <w:rPr>
-          <w:rFonts w:hint="eastAsia"/>
-        </w:rPr>
-        <w:t>Batch</w:t>
-      </w:r>
-      <w:r>
-        <w:rPr>
-          <w:rFonts w:hint="eastAsia"/>
-        </w:rPr>
-        <w:t>是同材质切同纹理吧，会被自动批处理，用一个批次绘制。</w:t>
-      </w:r>
-    </w:p>
-    <w:p>
-      <w:pPr>
-        <w:ind w:firstLine="420"/>
-      </w:pPr>
-      <w:r>
-        <w:rPr>
-          <w:rFonts w:hint="eastAsia"/>
-        </w:rPr>
-        <w:t>Instance</w:t>
-      </w:r>
-      <w:r>
-        <w:rPr>
-          <w:rFonts w:hint="eastAsia"/>
-        </w:rPr>
-        <w:t>是主动用</w:t>
-      </w:r>
-      <w:r>
-        <w:rPr>
-          <w:rFonts w:hint="eastAsia"/>
-        </w:rPr>
-        <w:t>drawinstance</w:t>
-      </w:r>
-      <w:r>
-        <w:rPr>
-          <w:rFonts w:hint="eastAsia"/>
-        </w:rPr>
-        <w:t>接口渲染，同一个</w:t>
-      </w:r>
-      <w:r>
-        <w:rPr>
-          <w:rFonts w:hint="eastAsia"/>
-        </w:rPr>
-        <w:t>mesh</w:t>
-      </w:r>
-      <w:r>
-        <w:rPr>
-          <w:rFonts w:hint="eastAsia"/>
-        </w:rPr>
-        <w:t>进行多次绘制，材质要相同，但材质属性可以不同。</w:t>
-      </w:r>
-    </w:p>
-    <w:p>
-      <w:pPr>
-        <w:ind w:firstLine="420"/>
-      </w:pPr>
-    </w:p>
-    <w:p>
-      <w:pPr>
-        <w:ind w:firstLine="420"/>
-      </w:pPr>
-    </w:p>
-    <w:p>
-      <w:pPr>
-        <w:rPr>
-          <w:b/>
-          <w:bCs/>
-        </w:rPr>
-      </w:pPr>
-      <w:r>
-        <w:rPr>
-          <w:rFonts w:hint="eastAsia"/>
-          <w:b/>
-          <w:bCs/>
-        </w:rPr>
-        <w:t>使用重心坐标系做光栅化的优点是什么：</w:t>
-      </w:r>
-    </w:p>
-    <w:p>
-      <w:pPr>
-        <w:ind w:firstLine="420"/>
-      </w:pPr>
-    </w:p>
-    <w:p>
-      <w:pPr>
-        <w:rPr>
-          <w:rFonts w:hint="eastAsia"/>
-        </w:rPr>
-      </w:pPr>
-    </w:p>
-    <w:p/>
-    <w:p>
-      <w:pPr>
-        <w:rPr>
-          <w:b/>
-        </w:rPr>
-      </w:pPr>
-      <w:r>
-        <w:rPr>
-          <w:b/>
-        </w:rPr>
-        <w:t>M</w:t>
-      </w:r>
-      <w:r>
-        <w:rPr>
-          <w:rFonts w:hint="eastAsia"/>
-          <w:b/>
-        </w:rPr>
-        <w:t>ipmap</w:t>
-      </w:r>
-      <w:r>
-        <w:rPr>
-          <w:rFonts w:hint="eastAsia"/>
-          <w:b/>
-        </w:rPr>
-        <w:t>中通过</w:t>
-      </w:r>
-      <w:r>
-        <w:rPr>
-          <w:rFonts w:hint="eastAsia"/>
-          <w:b/>
-        </w:rPr>
-        <w:t>ddx</w:t>
-      </w:r>
-      <w:r>
-        <w:rPr>
-          <w:rFonts w:hint="eastAsia"/>
-          <w:b/>
-        </w:rPr>
-        <w:t>与</w:t>
-      </w:r>
-      <w:r>
-        <w:rPr>
-          <w:rFonts w:hint="eastAsia"/>
-          <w:b/>
-        </w:rPr>
-        <w:t>ddy</w:t>
-      </w:r>
-      <w:r>
-        <w:rPr>
-          <w:rFonts w:hint="eastAsia"/>
-          <w:b/>
-        </w:rPr>
-        <w:t>求</w:t>
-      </w:r>
-      <w:r>
-        <w:rPr>
-          <w:rFonts w:hint="eastAsia"/>
-          <w:b/>
-        </w:rPr>
-        <w:t>mipmap</w:t>
-      </w:r>
-      <w:r>
-        <w:rPr>
-          <w:rFonts w:hint="eastAsia"/>
-          <w:b/>
-        </w:rPr>
-        <w:t>的层级：</w:t>
-      </w:r>
-    </w:p>
-    <w:p>
-      <w:r>
-        <w:tab/>
-      </w:r>
-      <w:r>
-        <w:rPr>
-          <w:rFonts w:hint="eastAsia"/>
-        </w:rPr>
-        <w:t>在映射在屏幕结</w:t>
-      </w:r>
-      <w:r>
-        <w:rPr>
-          <w:rFonts w:hint="eastAsia"/>
-        </w:rPr>
-        <w:t>果上取一个点，取其正上方的一个像素，这两个像素点分别再转换回</w:t>
-      </w:r>
-      <w:r>
-        <w:rPr>
-          <w:rFonts w:hint="eastAsia"/>
-        </w:rPr>
-        <w:t>ndc</w:t>
-      </w:r>
-      <w:r>
-        <w:rPr>
-          <w:rFonts w:hint="eastAsia"/>
-        </w:rPr>
-        <w:t>下，求这两个点的</w:t>
-      </w:r>
-      <w:r>
-        <w:rPr>
-          <w:rFonts w:hint="eastAsia"/>
-        </w:rPr>
-        <w:t>y</w:t>
-      </w:r>
-      <w:r>
-        <w:rPr>
-          <w:rFonts w:hint="eastAsia"/>
-        </w:rPr>
-        <w:t>的距离的平方，然后再求</w:t>
-      </w:r>
-      <w:r>
-        <w:rPr>
-          <w:rFonts w:hint="eastAsia"/>
-        </w:rPr>
-        <w:t>x</w:t>
-      </w:r>
-      <w:r>
-        <w:rPr>
-          <w:rFonts w:hint="eastAsia"/>
-        </w:rPr>
-        <w:t>距离的的平方，两个结果开根号。</w:t>
-      </w:r>
-    </w:p>
-    <w:p>
-      <w:r>
-        <w:tab/>
-      </w:r>
-      <w:r>
-        <w:rPr>
-          <w:rFonts w:hint="eastAsia"/>
-        </w:rPr>
-        <w:t>再取其正右方一个像素，同样转换回</w:t>
-      </w:r>
-      <w:r>
-        <w:rPr>
-          <w:rFonts w:hint="eastAsia"/>
-        </w:rPr>
-        <w:t>ndc</w:t>
-      </w:r>
-      <w:r>
-        <w:rPr>
-          <w:rFonts w:hint="eastAsia"/>
-        </w:rPr>
-        <w:t>下，求这两个点的</w:t>
-      </w:r>
-      <w:r>
-        <w:rPr>
-          <w:rFonts w:hint="eastAsia"/>
-        </w:rPr>
-        <w:t>y</w:t>
-      </w:r>
-      <w:r>
-        <w:rPr>
-          <w:rFonts w:hint="eastAsia"/>
-        </w:rPr>
-        <w:t>距离平方与</w:t>
-      </w:r>
-      <w:r>
-        <w:rPr>
-          <w:rFonts w:hint="eastAsia"/>
-        </w:rPr>
-        <w:t>x</w:t>
-      </w:r>
-      <w:r>
-        <w:rPr>
-          <w:rFonts w:hint="eastAsia"/>
-        </w:rPr>
-        <w:t>距离平方，相加开根号。然后对这两个结果取</w:t>
-      </w:r>
-      <w:r>
-        <w:rPr>
-          <w:rFonts w:hint="eastAsia"/>
-        </w:rPr>
-        <w:t>max</w:t>
-      </w:r>
-      <w:r>
-        <w:rPr>
-          <w:rFonts w:hint="eastAsia"/>
-        </w:rPr>
-        <w:t>，结果就是</w:t>
-      </w:r>
-      <w:r>
-        <w:rPr>
-          <w:rFonts w:hint="eastAsia"/>
-        </w:rPr>
-        <w:t>L</w:t>
-      </w:r>
-      <w:r>
-        <w:rPr>
-          <w:rFonts w:hint="eastAsia"/>
-        </w:rPr>
-        <w:t>。</w:t>
-      </w:r>
-    </w:p>
-    <w:p>
-      <w:r>
-        <w:tab/>
-        <w:t>L</w:t>
-      </w:r>
-      <w:r>
-        <w:rPr>
-          <w:rFonts w:hint="eastAsia"/>
-        </w:rPr>
-        <w:t>evel</w:t>
+    <w:p>
+      <w:pPr>
+        <w:rPr>
+          <w:rFonts w:hint="eastAsia"/>
+        </w:rPr>
+      </w:pPr>
+      <w:r>
+        <w:t>U</w:t>
+      </w:r>
+      <w:r>
+        <w:rPr>
+          <w:rFonts w:hint="eastAsia"/>
+        </w:rPr>
+        <w:t>nity</w:t>
+      </w:r>
+      <w:r>
+        <w:rPr>
+          <w:rFonts w:hint="eastAsia"/>
+        </w:rPr>
+        <w:t>使用</w:t>
+      </w:r>
+      <w:r>
+        <w:t>unity_SpecCube0</w:t>
+      </w:r>
+      <w:r>
+        <w:rPr>
+          <w:rFonts w:hint="eastAsia"/>
+        </w:rPr>
+        <w:t>，需要点上</w:t>
+      </w:r>
+      <w:r>
+        <w:rPr>
+          <w:rFonts w:hint="eastAsia"/>
+        </w:rPr>
+        <w:t>light</w:t>
+      </w:r>
+      <w:r>
+        <w:rPr>
+          <w:rFonts w:hint="eastAsia"/>
+        </w:rPr>
+        <w:t>里的</w:t>
+      </w:r>
+      <w:r>
+        <w:rPr>
+          <w:rFonts w:hint="eastAsia"/>
+        </w:rPr>
+        <w:t>auto</w:t>
       </w:r>
       <w:r>
         <w:t xml:space="preserve"> </w:t>
@@ -506,324 +71,25 @@
         <w:rPr>
           <w:rFonts w:hint="eastAsia"/>
         </w:rPr>
-        <w:t>=</w:t>
-      </w:r>
-      <w:r>
-        <w:t xml:space="preserve"> </w:t>
-      </w:r>
-      <w:r>
-        <w:rPr>
-          <w:rFonts w:hint="eastAsia"/>
-        </w:rPr>
-        <w:t>log</w:t>
-      </w:r>
-      <w:r>
-        <w:rPr>
-          <w:rFonts w:hint="eastAsia"/>
-        </w:rPr>
-        <w:t>以</w:t>
-      </w:r>
-      <w:r>
-        <w:rPr>
-          <w:rFonts w:hint="eastAsia"/>
-        </w:rPr>
-        <w:t>2</w:t>
-      </w:r>
-      <w:r>
-        <w:rPr>
-          <w:rFonts w:hint="eastAsia"/>
-        </w:rPr>
-        <w:t>为底</w:t>
-      </w:r>
-      <w:r>
-        <w:rPr>
-          <w:rFonts w:hint="eastAsia"/>
-        </w:rPr>
-        <w:t>L</w:t>
-      </w:r>
-      <w:r>
-        <w:rPr>
-          <w:rFonts w:hint="eastAsia"/>
-        </w:rPr>
-        <w:t>的对数</w:t>
-      </w:r>
-      <w:r>
-        <w:rPr>
-          <w:rFonts w:hint="eastAsia"/>
-        </w:rPr>
-        <w:t xml:space="preserve"> </w:t>
-      </w:r>
-      <w:r>
-        <w:t xml:space="preserve">   </w:t>
-      </w:r>
-      <w:r>
-        <w:rPr>
-          <w:rFonts w:hint="eastAsia"/>
-        </w:rPr>
-        <w:t>L =</w:t>
-      </w:r>
-      <w:r>
-        <w:t xml:space="preserve"> </w:t>
-      </w:r>
-      <w:r>
-        <w:rPr>
-          <w:rFonts w:hint="eastAsia"/>
-        </w:rPr>
-        <w:t>以上。</w:t>
-      </w:r>
-    </w:p>
-    <w:p/>
-    <w:p/>
-    <w:p>
-      <w:pPr>
-        <w:rPr>
-          <w:b/>
-        </w:rPr>
-      </w:pPr>
-      <w:r>
-        <w:rPr>
-          <w:b/>
-        </w:rPr>
-        <w:t>F</w:t>
-      </w:r>
-      <w:r>
-        <w:rPr>
-          <w:rFonts w:hint="eastAsia"/>
-          <w:b/>
-        </w:rPr>
-        <w:t>lat</w:t>
-      </w:r>
-      <w:r>
-        <w:rPr>
-          <w:rFonts w:hint="eastAsia"/>
-          <w:b/>
-        </w:rPr>
-        <w:t>着色，</w:t>
-      </w:r>
-      <w:r>
-        <w:rPr>
-          <w:rFonts w:hint="eastAsia"/>
-          <w:b/>
-        </w:rPr>
-        <w:t>gouraud</w:t>
-      </w:r>
-      <w:r>
-        <w:rPr>
-          <w:rFonts w:hint="eastAsia"/>
-          <w:b/>
-        </w:rPr>
-        <w:t>着色和</w:t>
-      </w:r>
-      <w:r>
-        <w:rPr>
-          <w:rFonts w:hint="eastAsia"/>
-          <w:b/>
-        </w:rPr>
-        <w:t>phone</w:t>
-      </w:r>
-      <w:r>
-        <w:rPr>
-          <w:rFonts w:hint="eastAsia"/>
-          <w:b/>
-        </w:rPr>
-        <w:t>着色方式的区别：</w:t>
-      </w:r>
-    </w:p>
-    <w:p>
-      <w:r>
-        <w:tab/>
-        <w:t>F</w:t>
-      </w:r>
-      <w:r>
-        <w:rPr>
-          <w:rFonts w:hint="eastAsia"/>
-        </w:rPr>
-        <w:t>lat</w:t>
-      </w:r>
-      <w:r>
-        <w:rPr>
-          <w:rFonts w:hint="eastAsia"/>
-        </w:rPr>
-        <w:t>：每个三角形面公用同一个发现（三个顶点共同贡献出面法线），然后公用这条发现去计算光照。所以每个三角形面颜色都是一样的</w:t>
-      </w:r>
-    </w:p>
-    <w:p>
-      <w:r>
-        <w:tab/>
-        <w:t>G</w:t>
-      </w:r>
-      <w:r>
-        <w:rPr>
-          <w:rFonts w:hint="eastAsia"/>
-        </w:rPr>
-        <w:t>ouraud</w:t>
-      </w:r>
-      <w:r>
-        <w:rPr>
-          <w:rFonts w:hint="eastAsia"/>
-        </w:rPr>
-        <w:t>：每个三角形的顶点都有自己的法线，先在每个顶点计算好颜色后，然后把结果</w:t>
-      </w:r>
-      <w:r>
-        <w:rPr>
-          <w:rFonts w:hint="eastAsia"/>
-        </w:rPr>
-        <w:t>进行像素</w:t>
-      </w:r>
-      <w:r>
-        <w:rPr>
-          <w:rFonts w:hint="eastAsia"/>
-        </w:rPr>
-        <w:t>差值。</w:t>
-      </w:r>
-    </w:p>
-    <w:p>
-      <w:r>
-        <w:tab/>
-        <w:t>P</w:t>
-      </w:r>
-      <w:r>
-        <w:rPr>
-          <w:rFonts w:hint="eastAsia"/>
-        </w:rPr>
-        <w:t>hone</w:t>
-      </w:r>
-      <w:r>
-        <w:rPr>
-          <w:rFonts w:hint="eastAsia"/>
-        </w:rPr>
-        <w:t>：每个三角形的顶点都有自己的法线，先将法线进行差值</w:t>
-      </w:r>
-      <w:bookmarkStart w:id="0" w:name="_GoBack"/>
-      <w:bookmarkEnd w:id="0"/>
-      <w:r>
-        <w:rPr>
-          <w:rFonts w:hint="eastAsia"/>
-        </w:rPr>
-        <w:t>，之后每个像素都有了法线，在像素级进行光照颜色计算。</w:t>
-      </w:r>
-    </w:p>
-    <w:p/>
-    <w:p/>
-    <w:p>
-      <w:pPr>
-        <w:rPr>
-          <w:b/>
-        </w:rPr>
-      </w:pPr>
-      <w:r>
-        <w:rPr>
-          <w:rFonts w:hint="eastAsia"/>
-          <w:b/>
-        </w:rPr>
-        <w:t>色彩空间与</w:t>
-      </w:r>
-      <w:r>
-        <w:rPr>
-          <w:rFonts w:hint="eastAsia"/>
-          <w:b/>
-        </w:rPr>
-        <w:t>gamma</w:t>
-      </w:r>
-      <w:r>
-        <w:rPr>
-          <w:rFonts w:hint="eastAsia"/>
-          <w:b/>
-        </w:rPr>
-        <w:t>矫正：</w:t>
-      </w:r>
-    </w:p>
-    <w:p>
-      <w:r>
-        <w:tab/>
-      </w:r>
-      <w:r>
-        <w:t>G</w:t>
-      </w:r>
-      <w:r>
-        <w:rPr>
-          <w:rFonts w:hint="eastAsia"/>
-        </w:rPr>
-        <w:t>amma</w:t>
-      </w:r>
-      <w:r>
-        <w:rPr>
-          <w:rFonts w:hint="eastAsia"/>
-        </w:rPr>
-        <w:t>矫正是基于</w:t>
-      </w:r>
-      <w:r>
-        <w:rPr>
-          <w:rFonts w:hint="eastAsia"/>
-        </w:rPr>
-        <w:t>0-</w:t>
-      </w:r>
-      <w:r>
-        <w:t>1</w:t>
-      </w:r>
-      <w:r>
-        <w:rPr>
-          <w:rFonts w:hint="eastAsia"/>
-        </w:rPr>
-        <w:t>颜色值之间的。</w:t>
-      </w:r>
-    </w:p>
-    <w:p>
-      <w:pPr>
-        <w:ind w:firstLine="420"/>
-      </w:pPr>
-      <w:r>
-        <w:t>G</w:t>
-      </w:r>
-      <w:r>
-        <w:rPr>
-          <w:rFonts w:hint="eastAsia"/>
-        </w:rPr>
-        <w:t>amma</w:t>
-      </w:r>
-      <w:r>
-        <w:rPr>
-          <w:rFonts w:hint="eastAsia"/>
-        </w:rPr>
-        <w:t>值越大</w:t>
-      </w:r>
-      <w:r>
-        <w:rPr>
-          <w:rFonts w:hint="eastAsia"/>
-        </w:rPr>
-        <w:t>越亮</w:t>
-      </w:r>
-    </w:p>
-    <w:p>
-      <w:pPr>
-        <w:ind w:firstLine="420"/>
-      </w:pPr>
-      <w:r>
-        <w:rPr>
-          <w:rFonts w:hint="eastAsia"/>
-        </w:rPr>
-        <w:t>矫正</w:t>
-      </w:r>
-      <w:r>
-        <w:rPr>
-          <w:rFonts w:hint="eastAsia"/>
-        </w:rPr>
-        <w:t>（</w:t>
-      </w:r>
-      <w:r>
-        <w:t>linear-&gt;gamma</w:t>
-      </w:r>
-      <w:r>
-        <w:rPr>
-          <w:rFonts w:hint="eastAsia"/>
-        </w:rPr>
-        <w:t>）</w:t>
-      </w:r>
-      <w:r>
-        <w:rPr>
-          <w:rFonts w:hint="eastAsia"/>
-        </w:rPr>
-        <w:t>：</w:t>
+        <w:t>generate</w:t>
+      </w:r>
+      <w:r>
+        <w:rPr>
+          <w:rFonts w:hint="eastAsia"/>
+        </w:rPr>
+        <w:t>。然后</w:t>
+      </w:r>
+      <w:r>
+        <w:rPr>
+          <w:rFonts w:hint="eastAsia"/>
+        </w:rPr>
+        <w:t>rendersetting</w:t>
+      </w:r>
+      <w:r>
+        <w:rPr>
+          <w:rFonts w:hint="eastAsia"/>
+        </w:rPr>
+        <w:t>的</w:t>
       </w:r>
       <w:r>
         <w:rPr>
@@ -832,247 +98,44 @@
         <w:t>p</w:t>
       </w:r>
       <w:r>
-        <w:t>ow(rgb,0.45</w:t>
-      </w:r>
-      <w:r>
-        <w:t xml:space="preserve">)  </w:t>
-      </w:r>
-      <w:r>
-        <w:rPr>
-          <w:rFonts w:hint="eastAsia"/>
-        </w:rPr>
-        <w:t>反矫正</w:t>
-      </w:r>
-      <w:r>
-        <w:rPr>
-          <w:rFonts w:hint="eastAsia"/>
-        </w:rPr>
-        <w:t>(</w:t>
-      </w:r>
-      <w:r>
-        <w:t>gamma-&gt;linear)</w:t>
-      </w:r>
-      <w:r>
-        <w:rPr>
-          <w:rFonts w:hint="eastAsia"/>
-        </w:rPr>
-        <w:t>：</w:t>
-      </w:r>
-      <w:r>
-        <w:rPr>
-          <w:rFonts w:hint="eastAsia"/>
-        </w:rPr>
-        <w:t>p</w:t>
-      </w:r>
-      <w:r>
-        <w:t>ow(rgb,2.2</w:t>
-      </w:r>
-      <w:r>
-        <w:t>)</w:t>
-      </w:r>
-    </w:p>
-    <w:p>
-      <w:pPr>
-        <w:ind w:firstLine="420"/>
-      </w:pPr>
-      <w:r>
-        <w:rPr>
-          <w:b/>
-        </w:rPr>
-        <w:t>G</w:t>
-      </w:r>
-      <w:r>
-        <w:rPr>
-          <w:rFonts w:hint="eastAsia"/>
-          <w:b/>
-        </w:rPr>
-        <w:t>amma</w:t>
-      </w:r>
-      <w:r>
-        <w:rPr>
-          <w:rFonts w:hint="eastAsia"/>
-          <w:b/>
-        </w:rPr>
-        <w:t>矫正的由来：：：：</w:t>
-      </w:r>
-      <w:r>
-        <w:rPr>
-          <w:rFonts w:hint="eastAsia"/>
-        </w:rPr>
-        <w:t>由于早期显示器是由阴极射线管来显示图像，亮度与电压不是线性关系，而是关于</w:t>
-      </w:r>
-      <w:r>
-        <w:rPr>
-          <w:rFonts w:hint="eastAsia"/>
-        </w:rPr>
-        <w:t>2</w:t>
-      </w:r>
-      <w:r>
-        <w:t>.2</w:t>
-      </w:r>
-      <w:r>
-        <w:rPr>
-          <w:rFonts w:hint="eastAsia"/>
-        </w:rPr>
-        <w:t>次幂的非线性关系，这</w:t>
-      </w:r>
-      <w:r>
-        <w:rPr>
-          <w:rFonts w:hint="eastAsia"/>
-        </w:rPr>
-        <w:t>2</w:t>
-      </w:r>
-      <w:r>
-        <w:t>.2</w:t>
-      </w:r>
-      <w:r>
-        <w:rPr>
-          <w:rFonts w:hint="eastAsia"/>
-        </w:rPr>
-        <w:t>叫做显示器的</w:t>
-      </w:r>
-      <w:r>
-        <w:rPr>
-          <w:rFonts w:hint="eastAsia"/>
-        </w:rPr>
-        <w:t>gamma</w:t>
-      </w:r>
-      <w:r>
-        <w:rPr>
-          <w:rFonts w:hint="eastAsia"/>
-        </w:rPr>
-        <w:t>值。但是真实的物</w:t>
-      </w:r>
-      <w:r>
-        <w:rPr>
-          <w:rFonts w:hint="eastAsia"/>
-        </w:rPr>
-        <w:lastRenderedPageBreak/>
-        <w:t>理世界光的计算都是线性的，也就是线性空间，所以需要对</w:t>
-      </w:r>
-      <w:r>
-        <w:rPr>
-          <w:rFonts w:hint="eastAsia"/>
-        </w:rPr>
-        <w:t>gamma</w:t>
-      </w:r>
-      <w:r>
-        <w:rPr>
-          <w:rFonts w:hint="eastAsia"/>
-        </w:rPr>
-        <w:t>进行对应的处理。</w:t>
-      </w:r>
-    </w:p>
-    <w:p>
-      <w:pPr>
-        <w:ind w:firstLine="420"/>
-      </w:pPr>
-      <w:r>
-        <w:rPr>
-          <w:b/>
-        </w:rPr>
-        <w:t>G</w:t>
-      </w:r>
-      <w:r>
-        <w:rPr>
-          <w:rFonts w:hint="eastAsia"/>
-          <w:b/>
-        </w:rPr>
-        <w:t>amma</w:t>
-      </w:r>
-      <w:r>
-        <w:rPr>
-          <w:rFonts w:hint="eastAsia"/>
-          <w:b/>
-        </w:rPr>
-        <w:t>矫正的原理：：：</w:t>
-      </w:r>
-      <w:r>
-        <w:rPr>
-          <w:rFonts w:hint="eastAsia"/>
-        </w:rPr>
-        <w:t>在数学上</w:t>
-      </w:r>
-      <w:r>
-        <w:rPr>
-          <w:rFonts w:hint="eastAsia"/>
-        </w:rPr>
-        <w:t>gamma</w:t>
-      </w:r>
-      <w:r>
-        <w:rPr>
-          <w:rFonts w:hint="eastAsia"/>
-        </w:rPr>
-        <w:t>矫正是一个约</w:t>
-      </w:r>
-      <w:r>
-        <w:rPr>
-          <w:rFonts w:hint="eastAsia"/>
-        </w:rPr>
-        <w:t>0</w:t>
-      </w:r>
-      <w:r>
-        <w:t>.45</w:t>
-      </w:r>
-      <w:r>
-        <w:rPr>
-          <w:rFonts w:hint="eastAsia"/>
-        </w:rPr>
-        <w:t>的幂运算（和</w:t>
-      </w:r>
-      <w:r>
-        <w:rPr>
-          <w:rFonts w:hint="eastAsia"/>
-        </w:rPr>
-        <w:t>2</w:t>
-      </w:r>
-      <w:r>
-        <w:t>.2</w:t>
-      </w:r>
-      <w:r>
-        <w:rPr>
-          <w:rFonts w:hint="eastAsia"/>
-        </w:rPr>
-        <w:t>互为逆运算），</w:t>
-      </w:r>
-      <w:r>
-        <w:rPr>
-          <w:rFonts w:hint="eastAsia"/>
-        </w:rPr>
-        <w:t xml:space="preserve"> </w:t>
-      </w:r>
-      <w:r>
-        <w:t>C0 =C1</w:t>
-      </w:r>
-      <w:r>
-        <w:rPr>
-          <w:vertAlign w:val="superscript"/>
-        </w:rPr>
-        <w:t>1/2.2</w:t>
-      </w:r>
-      <w:r>
-        <w:rPr>
-          <w:rFonts w:hint="eastAsia"/>
-        </w:rPr>
-        <w:t>。</w:t>
-      </w:r>
-    </w:p>
-    <w:p>
-      <w:pPr>
-        <w:ind w:firstLine="420"/>
-      </w:pPr>
-      <w:r>
-        <w:tab/>
+        <w:t>erObjectData</w:t>
+      </w:r>
+      <w:r>
+        <w:rPr>
+          <w:rFonts w:hint="eastAsia"/>
+        </w:rPr>
+        <w:t>要设置</w:t>
+      </w:r>
+      <w:r>
+        <w:t>PerObjectData.ReflectionProbes</w:t>
+      </w:r>
+      <w:r>
+        <w:rPr>
+          <w:rFonts w:hint="eastAsia"/>
+        </w:rPr>
+        <w:t>。然后</w:t>
+      </w:r>
+      <w:r>
+        <w:rPr>
+          <w:rFonts w:hint="eastAsia"/>
+        </w:rPr>
+        <w:t>shader</w:t>
+      </w:r>
+      <w:r>
+        <w:rPr>
+          <w:rFonts w:hint="eastAsia"/>
+        </w:rPr>
+        <w:t>使用</w:t>
       </w:r>
       <w:r>
         <w:rPr>
           <w:noProof/>
         </w:rPr>
         <w:drawing>
-          <wp:inline distT="0" distB="0" distL="0" distR="0" wp14:anchorId="63A6A7AB" wp14:editId="1760688A">
-            <wp:extent cx="3971925" cy="1846806"/>
-            <wp:effectExtent l="0" t="0" r="0" b="1270"/>
-            <wp:docPr id="1" name="图片 1"/>
+          <wp:inline distT="0" distB="0" distL="0" distR="0" wp14:anchorId="2757CAC3" wp14:editId="199EADCD">
+            <wp:extent cx="5274310" cy="337185"/>
+            <wp:effectExtent l="0" t="0" r="2540" b="5715"/>
+            <wp:docPr id="2" name="图片 2"/>
             <wp:cNvGraphicFramePr>
               <a:graphicFrameLocks xmlns:a="http://schemas.openxmlformats.org/drawingml/2006/main" noChangeAspect="1"/>
             </wp:cNvGraphicFramePr>
@@ -1092,7 +155,7 @@
                   <pic:spPr>
                     <a:xfrm>
                       <a:off x="0" y="0"/>
-                      <a:ext cx="3985115" cy="1852939"/>
+                      <a:ext cx="5274310" cy="337185"/>
                     </a:xfrm>
                     <a:prstGeom prst="rect">
                       <a:avLst/>
@@ -1104,31 +167,880 @@
           </wp:inline>
         </w:drawing>
       </w:r>
+      <w:r>
+        <w:rPr>
+          <w:rFonts w:hint="eastAsia"/>
+        </w:rPr>
+        <w:t>，上面这些少一步都不行哦，真麻烦。。。</w:t>
+      </w:r>
+      <w:bookmarkStart w:id="0" w:name="_GoBack"/>
+      <w:bookmarkEnd w:id="0"/>
+    </w:p>
+    <w:p/>
+    <w:p>
+      <w:pPr>
+        <w:rPr>
+          <w:b/>
+          <w:bCs/>
+        </w:rPr>
+      </w:pPr>
+      <w:r>
+        <w:rPr>
+          <w:rFonts w:hint="eastAsia"/>
+          <w:b/>
+          <w:bCs/>
+        </w:rPr>
+        <w:t>Msaa</w:t>
+      </w:r>
+      <w:r>
+        <w:rPr>
+          <w:rFonts w:hint="eastAsia"/>
+          <w:b/>
+          <w:bCs/>
+        </w:rPr>
+        <w:t>发生在什么时期，光栅化阶段还是片段着色器之后</w:t>
+      </w:r>
+    </w:p>
+    <w:p>
+      <w:r>
+        <w:rPr>
+          <w:rFonts w:hint="eastAsia"/>
+        </w:rPr>
+        <w:t>Msaa</w:t>
+      </w:r>
+      <w:r>
+        <w:rPr>
+          <w:rFonts w:hint="eastAsia"/>
+        </w:rPr>
+        <w:t>每个采样点为什么要有独立的深度与模板信息呢，他不是只针对每个像素做采样吗</w:t>
+      </w:r>
     </w:p>
     <w:p>
       <w:pPr>
         <w:ind w:firstLine="420"/>
       </w:pPr>
       <w:r>
+        <w:rPr>
+          <w:rFonts w:hint="eastAsia"/>
+        </w:rPr>
+        <w:t>自我回答：可分为两步，</w:t>
+      </w:r>
+      <w:r>
+        <w:rPr>
+          <w:rFonts w:hint="eastAsia"/>
+        </w:rPr>
+        <w:t>1</w:t>
+      </w:r>
+      <w:r>
+        <w:rPr>
+          <w:rFonts w:hint="eastAsia"/>
+        </w:rPr>
+        <w:t>是在光栅化阶段，每个像素都可以通过插值得到对应的深度与模板信息，但在每个像素新增四个</w:t>
+      </w:r>
+      <w:r>
+        <w:rPr>
+          <w:rFonts w:hint="eastAsia"/>
+        </w:rPr>
+        <w:t>sample</w:t>
+      </w:r>
+      <w:r>
+        <w:rPr>
+          <w:rFonts w:hint="eastAsia"/>
+        </w:rPr>
+        <w:t>点（称为</w:t>
+      </w:r>
+      <w:r>
+        <w:rPr>
+          <w:rFonts w:hint="eastAsia"/>
+        </w:rPr>
+        <w:t>2X</w:t>
+      </w:r>
+      <w:r>
+        <w:rPr>
+          <w:rFonts w:hint="eastAsia"/>
+        </w:rPr>
+        <w:t>），每个采样点判断与三角形的位置关系，那么由于每个像素多了</w:t>
+      </w:r>
+      <w:r>
+        <w:rPr>
+          <w:rFonts w:hint="eastAsia"/>
+        </w:rPr>
+        <w:t>4</w:t>
+      </w:r>
+      <w:r>
+        <w:rPr>
+          <w:rFonts w:hint="eastAsia"/>
+        </w:rPr>
+        <w:t>个</w:t>
+      </w:r>
+      <w:r>
+        <w:rPr>
+          <w:rFonts w:hint="eastAsia"/>
+        </w:rPr>
+        <w:t>sample</w:t>
+      </w:r>
+      <w:r>
+        <w:rPr>
+          <w:rFonts w:hint="eastAsia"/>
+        </w:rPr>
+        <w:t>，所以最终的结果图也大了</w:t>
+      </w:r>
+      <w:r>
+        <w:rPr>
+          <w:rFonts w:hint="eastAsia"/>
+        </w:rPr>
+        <w:t>4</w:t>
+      </w:r>
+      <w:r>
+        <w:rPr>
+          <w:rFonts w:hint="eastAsia"/>
+        </w:rPr>
+        <w:t>倍（可以看作生成了一张大四倍的纹理），最后在片段着色器之后，在进行加权平均计算，将结果还原为一张正常大小，覆盖到</w:t>
+      </w:r>
+      <w:r>
+        <w:rPr>
+          <w:rFonts w:hint="eastAsia"/>
+        </w:rPr>
+        <w:t>framebuffer</w:t>
+      </w:r>
+      <w:r>
+        <w:rPr>
+          <w:rFonts w:hint="eastAsia"/>
+        </w:rPr>
+        <w:t>上，最后输出。（不知道对不对，但应该差不多吧————）</w:t>
+      </w:r>
+    </w:p>
+    <w:p/>
+    <w:p/>
+    <w:p>
+      <w:pPr>
+        <w:rPr>
+          <w:b/>
+          <w:bCs/>
+        </w:rPr>
+      </w:pPr>
+      <w:r>
+        <w:rPr>
+          <w:rFonts w:hint="eastAsia"/>
+          <w:b/>
+          <w:bCs/>
+        </w:rPr>
+        <w:t>Batch</w:t>
+      </w:r>
+      <w:r>
+        <w:rPr>
+          <w:rFonts w:hint="eastAsia"/>
+          <w:b/>
+          <w:bCs/>
+        </w:rPr>
+        <w:t>和</w:t>
+      </w:r>
+      <w:r>
+        <w:rPr>
+          <w:rFonts w:hint="eastAsia"/>
+          <w:b/>
+          <w:bCs/>
+        </w:rPr>
+        <w:t>instance</w:t>
+      </w:r>
+      <w:r>
+        <w:rPr>
+          <w:rFonts w:hint="eastAsia"/>
+          <w:b/>
+          <w:bCs/>
+        </w:rPr>
+        <w:t>有什么区别：</w:t>
+      </w:r>
+    </w:p>
+    <w:p>
+      <w:pPr>
+        <w:ind w:firstLine="420"/>
+      </w:pPr>
+      <w:r>
+        <w:rPr>
+          <w:rFonts w:hint="eastAsia"/>
+        </w:rPr>
+        <w:t>Batch</w:t>
+      </w:r>
+      <w:r>
+        <w:rPr>
+          <w:rFonts w:hint="eastAsia"/>
+        </w:rPr>
+        <w:t>是同材质切同纹理吧，会被自动批处理，用一个批次绘制。</w:t>
+      </w:r>
+    </w:p>
+    <w:p>
+      <w:pPr>
+        <w:ind w:firstLine="420"/>
+      </w:pPr>
+      <w:r>
+        <w:rPr>
+          <w:rFonts w:hint="eastAsia"/>
+        </w:rPr>
+        <w:t>Instance</w:t>
+      </w:r>
+      <w:r>
+        <w:rPr>
+          <w:rFonts w:hint="eastAsia"/>
+        </w:rPr>
+        <w:t>是主动用</w:t>
+      </w:r>
+      <w:r>
+        <w:rPr>
+          <w:rFonts w:hint="eastAsia"/>
+        </w:rPr>
+        <w:t>drawinstance</w:t>
+      </w:r>
+      <w:r>
+        <w:rPr>
+          <w:rFonts w:hint="eastAsia"/>
+        </w:rPr>
+        <w:t>接口渲染，同一个</w:t>
+      </w:r>
+      <w:r>
+        <w:rPr>
+          <w:rFonts w:hint="eastAsia"/>
+        </w:rPr>
+        <w:t>mesh</w:t>
+      </w:r>
+      <w:r>
+        <w:rPr>
+          <w:rFonts w:hint="eastAsia"/>
+        </w:rPr>
+        <w:t>进行多次绘制，材质要相同，但材质属性可以不同。</w:t>
+      </w:r>
+    </w:p>
+    <w:p>
+      <w:pPr>
+        <w:ind w:firstLine="420"/>
+      </w:pPr>
+    </w:p>
+    <w:p>
+      <w:pPr>
+        <w:ind w:firstLine="420"/>
+      </w:pPr>
+    </w:p>
+    <w:p>
+      <w:pPr>
+        <w:rPr>
+          <w:b/>
+          <w:bCs/>
+        </w:rPr>
+      </w:pPr>
+      <w:r>
+        <w:rPr>
+          <w:rFonts w:hint="eastAsia"/>
+          <w:b/>
+          <w:bCs/>
+        </w:rPr>
+        <w:t>使用重心坐标系做光栅化的优点是什么：</w:t>
+      </w:r>
+    </w:p>
+    <w:p>
+      <w:pPr>
+        <w:ind w:firstLine="420"/>
+      </w:pPr>
+    </w:p>
+    <w:p/>
+    <w:p/>
+    <w:p>
+      <w:pPr>
+        <w:rPr>
+          <w:b/>
+        </w:rPr>
+      </w:pPr>
+      <w:r>
+        <w:rPr>
+          <w:b/>
+        </w:rPr>
+        <w:t>M</w:t>
+      </w:r>
+      <w:r>
+        <w:rPr>
+          <w:rFonts w:hint="eastAsia"/>
+          <w:b/>
+        </w:rPr>
+        <w:t>ipmap</w:t>
+      </w:r>
+      <w:r>
+        <w:rPr>
+          <w:rFonts w:hint="eastAsia"/>
+          <w:b/>
+        </w:rPr>
+        <w:t>中通过</w:t>
+      </w:r>
+      <w:r>
+        <w:rPr>
+          <w:rFonts w:hint="eastAsia"/>
+          <w:b/>
+        </w:rPr>
+        <w:t>ddx</w:t>
+      </w:r>
+      <w:r>
+        <w:rPr>
+          <w:rFonts w:hint="eastAsia"/>
+          <w:b/>
+        </w:rPr>
+        <w:t>与</w:t>
+      </w:r>
+      <w:r>
+        <w:rPr>
+          <w:rFonts w:hint="eastAsia"/>
+          <w:b/>
+        </w:rPr>
+        <w:t>ddy</w:t>
+      </w:r>
+      <w:r>
+        <w:rPr>
+          <w:rFonts w:hint="eastAsia"/>
+          <w:b/>
+        </w:rPr>
+        <w:t>求</w:t>
+      </w:r>
+      <w:r>
+        <w:rPr>
+          <w:rFonts w:hint="eastAsia"/>
+          <w:b/>
+        </w:rPr>
+        <w:t>mipmap</w:t>
+      </w:r>
+      <w:r>
+        <w:rPr>
+          <w:rFonts w:hint="eastAsia"/>
+          <w:b/>
+        </w:rPr>
+        <w:t>的层级：</w:t>
+      </w:r>
+    </w:p>
+    <w:p>
+      <w:r>
         <w:tab/>
       </w:r>
       <w:r>
         <w:rPr>
           <w:rFonts w:hint="eastAsia"/>
         </w:rPr>
-        <w:t>所以一般先对图像做一次</w:t>
-      </w:r>
-      <w:r>
-        <w:rPr>
-          <w:rFonts w:hint="eastAsia"/>
+        <w:t>在映射在屏幕结</w:t>
+      </w:r>
+      <w:r>
+        <w:rPr>
+          <w:rFonts w:hint="eastAsia"/>
+        </w:rPr>
+        <w:t>果上取一个点，取其正上方的一个像素，这两个像素点分别再转换回</w:t>
+      </w:r>
+      <w:r>
+        <w:rPr>
+          <w:rFonts w:hint="eastAsia"/>
+        </w:rPr>
+        <w:t>ndc</w:t>
+      </w:r>
+      <w:r>
+        <w:rPr>
+          <w:rFonts w:hint="eastAsia"/>
+        </w:rPr>
+        <w:t>下，求这两个点的</w:t>
+      </w:r>
+      <w:r>
+        <w:rPr>
+          <w:rFonts w:hint="eastAsia"/>
+        </w:rPr>
+        <w:t>y</w:t>
+      </w:r>
+      <w:r>
+        <w:rPr>
+          <w:rFonts w:hint="eastAsia"/>
+        </w:rPr>
+        <w:t>的距离的平方，然后再求</w:t>
+      </w:r>
+      <w:r>
+        <w:rPr>
+          <w:rFonts w:hint="eastAsia"/>
+        </w:rPr>
+        <w:t>x</w:t>
+      </w:r>
+      <w:r>
+        <w:rPr>
+          <w:rFonts w:hint="eastAsia"/>
+        </w:rPr>
+        <w:t>距离的的平方，两个结果开根号。</w:t>
+      </w:r>
+    </w:p>
+    <w:p>
+      <w:r>
+        <w:tab/>
+      </w:r>
+      <w:r>
+        <w:rPr>
+          <w:rFonts w:hint="eastAsia"/>
+        </w:rPr>
+        <w:t>再取其正右方一个像素，同样转换回</w:t>
+      </w:r>
+      <w:r>
+        <w:rPr>
+          <w:rFonts w:hint="eastAsia"/>
+        </w:rPr>
+        <w:t>ndc</w:t>
+      </w:r>
+      <w:r>
+        <w:rPr>
+          <w:rFonts w:hint="eastAsia"/>
+        </w:rPr>
+        <w:t>下，求这两个点的</w:t>
+      </w:r>
+      <w:r>
+        <w:rPr>
+          <w:rFonts w:hint="eastAsia"/>
+        </w:rPr>
+        <w:t>y</w:t>
+      </w:r>
+      <w:r>
+        <w:rPr>
+          <w:rFonts w:hint="eastAsia"/>
+        </w:rPr>
+        <w:t>距离平方与</w:t>
+      </w:r>
+      <w:r>
+        <w:rPr>
+          <w:rFonts w:hint="eastAsia"/>
+        </w:rPr>
+        <w:t>x</w:t>
+      </w:r>
+      <w:r>
+        <w:rPr>
+          <w:rFonts w:hint="eastAsia"/>
+        </w:rPr>
+        <w:t>距离平方，相加开根号。然后对这两个结果取</w:t>
+      </w:r>
+      <w:r>
+        <w:rPr>
+          <w:rFonts w:hint="eastAsia"/>
+        </w:rPr>
+        <w:t>max</w:t>
+      </w:r>
+      <w:r>
+        <w:rPr>
+          <w:rFonts w:hint="eastAsia"/>
+        </w:rPr>
+        <w:t>，结果就是</w:t>
+      </w:r>
+      <w:r>
+        <w:rPr>
+          <w:rFonts w:hint="eastAsia"/>
+        </w:rPr>
+        <w:t>L</w:t>
+      </w:r>
+      <w:r>
+        <w:rPr>
+          <w:rFonts w:hint="eastAsia"/>
+        </w:rPr>
+        <w:t>。</w:t>
+      </w:r>
+    </w:p>
+    <w:p>
+      <w:r>
+        <w:tab/>
+        <w:t>L</w:t>
+      </w:r>
+      <w:r>
+        <w:rPr>
+          <w:rFonts w:hint="eastAsia"/>
+        </w:rPr>
+        <w:t>evel</w:t>
+      </w:r>
+      <w:r>
+        <w:t xml:space="preserve"> </w:t>
+      </w:r>
+      <w:r>
+        <w:rPr>
+          <w:rFonts w:hint="eastAsia"/>
+        </w:rPr>
+        <w:t>=</w:t>
+      </w:r>
+      <w:r>
+        <w:t xml:space="preserve"> </w:t>
+      </w:r>
+      <w:r>
+        <w:rPr>
+          <w:rFonts w:hint="eastAsia"/>
+        </w:rPr>
+        <w:t>log</w:t>
+      </w:r>
+      <w:r>
+        <w:rPr>
+          <w:rFonts w:hint="eastAsia"/>
+        </w:rPr>
+        <w:t>以</w:t>
+      </w:r>
+      <w:r>
+        <w:rPr>
+          <w:rFonts w:hint="eastAsia"/>
+        </w:rPr>
+        <w:t>2</w:t>
+      </w:r>
+      <w:r>
+        <w:rPr>
+          <w:rFonts w:hint="eastAsia"/>
+        </w:rPr>
+        <w:t>为底</w:t>
+      </w:r>
+      <w:r>
+        <w:rPr>
+          <w:rFonts w:hint="eastAsia"/>
+        </w:rPr>
+        <w:t>L</w:t>
+      </w:r>
+      <w:r>
+        <w:rPr>
+          <w:rFonts w:hint="eastAsia"/>
+        </w:rPr>
+        <w:t>的对数</w:t>
+      </w:r>
+      <w:r>
+        <w:rPr>
+          <w:rFonts w:hint="eastAsia"/>
+        </w:rPr>
+        <w:t xml:space="preserve"> </w:t>
+      </w:r>
+      <w:r>
+        <w:t xml:space="preserve">   </w:t>
+      </w:r>
+      <w:r>
+        <w:rPr>
+          <w:rFonts w:hint="eastAsia"/>
+        </w:rPr>
+        <w:t>L =</w:t>
+      </w:r>
+      <w:r>
+        <w:t xml:space="preserve"> </w:t>
+      </w:r>
+      <w:r>
+        <w:rPr>
+          <w:rFonts w:hint="eastAsia"/>
+        </w:rPr>
+        <w:t>以上。</w:t>
+      </w:r>
+    </w:p>
+    <w:p/>
+    <w:p/>
+    <w:p>
+      <w:pPr>
+        <w:rPr>
+          <w:b/>
+        </w:rPr>
+      </w:pPr>
+      <w:r>
+        <w:rPr>
+          <w:b/>
+        </w:rPr>
+        <w:t>F</w:t>
+      </w:r>
+      <w:r>
+        <w:rPr>
+          <w:rFonts w:hint="eastAsia"/>
+          <w:b/>
+        </w:rPr>
+        <w:t>lat</w:t>
+      </w:r>
+      <w:r>
+        <w:rPr>
+          <w:rFonts w:hint="eastAsia"/>
+          <w:b/>
+        </w:rPr>
+        <w:t>着色，</w:t>
+      </w:r>
+      <w:r>
+        <w:rPr>
+          <w:rFonts w:hint="eastAsia"/>
+          <w:b/>
+        </w:rPr>
+        <w:t>gouraud</w:t>
+      </w:r>
+      <w:r>
+        <w:rPr>
+          <w:rFonts w:hint="eastAsia"/>
+          <w:b/>
+        </w:rPr>
+        <w:t>着色和</w:t>
+      </w:r>
+      <w:r>
+        <w:rPr>
+          <w:rFonts w:hint="eastAsia"/>
+          <w:b/>
+        </w:rPr>
+        <w:t>phone</w:t>
+      </w:r>
+      <w:r>
+        <w:rPr>
+          <w:rFonts w:hint="eastAsia"/>
+          <w:b/>
+        </w:rPr>
+        <w:t>着色方式的区别：</w:t>
+      </w:r>
+    </w:p>
+    <w:p>
+      <w:r>
+        <w:tab/>
+        <w:t>F</w:t>
+      </w:r>
+      <w:r>
+        <w:rPr>
+          <w:rFonts w:hint="eastAsia"/>
+        </w:rPr>
+        <w:t>lat</w:t>
+      </w:r>
+      <w:r>
+        <w:rPr>
+          <w:rFonts w:hint="eastAsia"/>
+        </w:rPr>
+        <w:t>：每个三角形面公用同一个发现（三个顶点共同贡献出面法线），然后公用这条发现去计算光照。所以每个三角形面颜色都是一样的</w:t>
+      </w:r>
+    </w:p>
+    <w:p>
+      <w:r>
+        <w:tab/>
+        <w:t>G</w:t>
+      </w:r>
+      <w:r>
+        <w:rPr>
+          <w:rFonts w:hint="eastAsia"/>
+        </w:rPr>
+        <w:t>ouraud</w:t>
+      </w:r>
+      <w:r>
+        <w:rPr>
+          <w:rFonts w:hint="eastAsia"/>
+        </w:rPr>
+        <w:t>：每个三角形的顶点都有自己的法线，先在每个顶点计算好颜色后，然后把结果</w:t>
+      </w:r>
+      <w:r>
+        <w:rPr>
+          <w:rFonts w:hint="eastAsia"/>
+        </w:rPr>
+        <w:t>进行像素</w:t>
+      </w:r>
+      <w:r>
+        <w:rPr>
+          <w:rFonts w:hint="eastAsia"/>
+        </w:rPr>
+        <w:t>差值。</w:t>
+      </w:r>
+    </w:p>
+    <w:p>
+      <w:r>
+        <w:tab/>
+        <w:t>P</w:t>
+      </w:r>
+      <w:r>
+        <w:rPr>
+          <w:rFonts w:hint="eastAsia"/>
+        </w:rPr>
+        <w:t>hone</w:t>
+      </w:r>
+      <w:r>
+        <w:rPr>
+          <w:rFonts w:hint="eastAsia"/>
+        </w:rPr>
+        <w:t>：每个三角形的顶点都有自己的法线，先将法线进行差值，之后每个像素都有了法线，在像素级进行光照颜色计算。</w:t>
+      </w:r>
+    </w:p>
+    <w:p/>
+    <w:p/>
+    <w:p>
+      <w:pPr>
+        <w:rPr>
+          <w:b/>
+        </w:rPr>
+      </w:pPr>
+      <w:r>
+        <w:rPr>
+          <w:rFonts w:hint="eastAsia"/>
+          <w:b/>
+        </w:rPr>
+        <w:t>色彩空间与</w:t>
+      </w:r>
+      <w:r>
+        <w:rPr>
+          <w:rFonts w:hint="eastAsia"/>
+          <w:b/>
         </w:rPr>
         <w:t>gamma</w:t>
       </w:r>
       <w:r>
         <w:rPr>
           <w:rFonts w:hint="eastAsia"/>
-        </w:rPr>
-        <w:t>矫正，当图输出时再经过显示器的</w:t>
+          <w:b/>
+        </w:rPr>
+        <w:t>矫正：</w:t>
+      </w:r>
+    </w:p>
+    <w:p>
+      <w:r>
+        <w:lastRenderedPageBreak/>
+        <w:tab/>
+      </w:r>
+      <w:r>
+        <w:t>G</w:t>
+      </w:r>
+      <w:r>
+        <w:rPr>
+          <w:rFonts w:hint="eastAsia"/>
+        </w:rPr>
+        <w:t>amma</w:t>
+      </w:r>
+      <w:r>
+        <w:rPr>
+          <w:rFonts w:hint="eastAsia"/>
+        </w:rPr>
+        <w:t>矫正是基于</w:t>
+      </w:r>
+      <w:r>
+        <w:rPr>
+          <w:rFonts w:hint="eastAsia"/>
+        </w:rPr>
+        <w:t>0-</w:t>
+      </w:r>
+      <w:r>
+        <w:t>1</w:t>
+      </w:r>
+      <w:r>
+        <w:rPr>
+          <w:rFonts w:hint="eastAsia"/>
+        </w:rPr>
+        <w:t>颜色值之间的。</w:t>
+      </w:r>
+    </w:p>
+    <w:p>
+      <w:pPr>
+        <w:ind w:firstLine="420"/>
+      </w:pPr>
+      <w:r>
+        <w:t>G</w:t>
+      </w:r>
+      <w:r>
+        <w:rPr>
+          <w:rFonts w:hint="eastAsia"/>
+        </w:rPr>
+        <w:t>amma</w:t>
+      </w:r>
+      <w:r>
+        <w:rPr>
+          <w:rFonts w:hint="eastAsia"/>
+        </w:rPr>
+        <w:t>值越大</w:t>
+      </w:r>
+      <w:r>
+        <w:rPr>
+          <w:rFonts w:hint="eastAsia"/>
+        </w:rPr>
+        <w:t>越亮</w:t>
+      </w:r>
+    </w:p>
+    <w:p>
+      <w:pPr>
+        <w:ind w:firstLine="420"/>
+      </w:pPr>
+      <w:r>
+        <w:rPr>
+          <w:rFonts w:hint="eastAsia"/>
+        </w:rPr>
+        <w:t>矫正</w:t>
+      </w:r>
+      <w:r>
+        <w:rPr>
+          <w:rFonts w:hint="eastAsia"/>
+        </w:rPr>
+        <w:t>（</w:t>
+      </w:r>
+      <w:r>
+        <w:t>linear-&gt;gamma</w:t>
+      </w:r>
+      <w:r>
+        <w:rPr>
+          <w:rFonts w:hint="eastAsia"/>
+        </w:rPr>
+        <w:t>）</w:t>
+      </w:r>
+      <w:r>
+        <w:rPr>
+          <w:rFonts w:hint="eastAsia"/>
+        </w:rPr>
+        <w:t>：</w:t>
+      </w:r>
+      <w:r>
+        <w:rPr>
+          <w:rFonts w:hint="eastAsia"/>
+        </w:rPr>
+        <w:t>p</w:t>
+      </w:r>
+      <w:r>
+        <w:t>ow(rgb,0.45</w:t>
+      </w:r>
+      <w:r>
+        <w:t xml:space="preserve">)  </w:t>
+      </w:r>
+      <w:r>
+        <w:rPr>
+          <w:rFonts w:hint="eastAsia"/>
+        </w:rPr>
+        <w:t>反矫正</w:t>
+      </w:r>
+      <w:r>
+        <w:rPr>
+          <w:rFonts w:hint="eastAsia"/>
+        </w:rPr>
+        <w:t>(</w:t>
+      </w:r>
+      <w:r>
+        <w:t>gamma-&gt;linear)</w:t>
+      </w:r>
+      <w:r>
+        <w:rPr>
+          <w:rFonts w:hint="eastAsia"/>
+        </w:rPr>
+        <w:t>：</w:t>
+      </w:r>
+      <w:r>
+        <w:rPr>
+          <w:rFonts w:hint="eastAsia"/>
+        </w:rPr>
+        <w:t>p</w:t>
+      </w:r>
+      <w:r>
+        <w:t>ow(rgb,2.2</w:t>
+      </w:r>
+      <w:r>
+        <w:t>)</w:t>
+      </w:r>
+    </w:p>
+    <w:p>
+      <w:pPr>
+        <w:ind w:firstLine="420"/>
+      </w:pPr>
+      <w:r>
+        <w:rPr>
+          <w:b/>
+        </w:rPr>
+        <w:t>G</w:t>
+      </w:r>
+      <w:r>
+        <w:rPr>
+          <w:rFonts w:hint="eastAsia"/>
+          <w:b/>
+        </w:rPr>
+        <w:t>amma</w:t>
+      </w:r>
+      <w:r>
+        <w:rPr>
+          <w:rFonts w:hint="eastAsia"/>
+          <w:b/>
+        </w:rPr>
+        <w:t>矫正的由来：：：：</w:t>
+      </w:r>
+      <w:r>
+        <w:rPr>
+          <w:rFonts w:hint="eastAsia"/>
+        </w:rPr>
+        <w:t>由于早期显示器是由阴极射线管来显示图像，亮度与电压不是线性关系，而是关于</w:t>
       </w:r>
       <w:r>
         <w:rPr>
@@ -1143,7 +1055,46 @@
         <w:rPr>
           <w:rFonts w:hint="eastAsia"/>
         </w:rPr>
-        <w:t>次幂运算就和真实物理世界一样了。</w:t>
+        <w:t>次幂的非线性关系，这</w:t>
+      </w:r>
+      <w:r>
+        <w:rPr>
+          <w:rFonts w:hint="eastAsia"/>
+        </w:rPr>
+        <w:t>2</w:t>
+      </w:r>
+      <w:r>
+        <w:t>.2</w:t>
+      </w:r>
+      <w:r>
+        <w:rPr>
+          <w:rFonts w:hint="eastAsia"/>
+        </w:rPr>
+        <w:t>叫做显示器的</w:t>
+      </w:r>
+      <w:r>
+        <w:rPr>
+          <w:rFonts w:hint="eastAsia"/>
+        </w:rPr>
+        <w:t>gamma</w:t>
+      </w:r>
+      <w:r>
+        <w:rPr>
+          <w:rFonts w:hint="eastAsia"/>
+        </w:rPr>
+        <w:t>值。但是真实的物理世界光的计算都是线性的，也就是线性空间，所以需要对</w:t>
+      </w:r>
+      <w:r>
+        <w:rPr>
+          <w:rFonts w:hint="eastAsia"/>
+        </w:rPr>
+        <w:t>gamma</w:t>
+      </w:r>
+      <w:r>
+        <w:rPr>
+          <w:rFonts w:hint="eastAsia"/>
+        </w:rPr>
+        <w:t>进行对应的处理。</w:t>
       </w:r>
     </w:p>
     <w:p>
@@ -1152,30 +1103,29 @@
       </w:pPr>
       <w:r>
         <w:rPr>
-          <w:rFonts w:hint="eastAsia"/>
-          <w:b/>
-        </w:rPr>
-        <w:t>什么是</w:t>
-      </w:r>
-      <w:r>
-        <w:rPr>
-          <w:rFonts w:hint="eastAsia"/>
-          <w:b/>
-        </w:rPr>
-        <w:t>sRGB</w:t>
-      </w:r>
-      <w:r>
-        <w:rPr>
-          <w:rFonts w:hint="eastAsia"/>
-          <w:b/>
-        </w:rPr>
-        <w:t>：：：</w:t>
-      </w:r>
-      <w:r>
-        <w:rPr>
-          <w:rFonts w:hint="eastAsia"/>
-        </w:rPr>
-        <w:t>是一种标准色彩空间，对应是</w:t>
+          <w:b/>
+        </w:rPr>
+        <w:t>G</w:t>
+      </w:r>
+      <w:r>
+        <w:rPr>
+          <w:rFonts w:hint="eastAsia"/>
+          <w:b/>
+        </w:rPr>
+        <w:t>amma</w:t>
+      </w:r>
+      <w:r>
+        <w:rPr>
+          <w:rFonts w:hint="eastAsia"/>
+          <w:b/>
+        </w:rPr>
+        <w:t>矫正的原理：：：</w:t>
+      </w:r>
+      <w:r>
+        <w:rPr>
+          <w:rFonts w:hint="eastAsia"/>
+        </w:rPr>
+        <w:t>在数学上</w:t>
       </w:r>
       <w:r>
         <w:rPr>
@@ -1184,25 +1134,25 @@
         <w:t>gamma</w:t>
       </w:r>
       <w:r>
-        <w:t>0.45</w:t>
-      </w:r>
-      <w:r>
-        <w:rPr>
-          <w:rFonts w:hint="eastAsia"/>
-        </w:rPr>
-        <w:t>所在的空间。因为人眼对暗度比较铭感，所以尽量扩大暗度的存在范围。在</w:t>
-      </w:r>
-      <w:r>
-        <w:rPr>
-          <w:rFonts w:hint="eastAsia"/>
-        </w:rPr>
-        <w:t>sRGB</w:t>
-      </w:r>
-      <w:r>
-        <w:rPr>
-          <w:rFonts w:hint="eastAsia"/>
-        </w:rPr>
-        <w:t>下显示器自带</w:t>
+        <w:rPr>
+          <w:rFonts w:hint="eastAsia"/>
+        </w:rPr>
+        <w:t>矫正是一个约</w:t>
+      </w:r>
+      <w:r>
+        <w:rPr>
+          <w:rFonts w:hint="eastAsia"/>
+        </w:rPr>
+        <w:t>0</w:t>
+      </w:r>
+      <w:r>
+        <w:t>.45</w:t>
+      </w:r>
+      <w:r>
+        <w:rPr>
+          <w:rFonts w:hint="eastAsia"/>
+        </w:rPr>
+        <w:t>的幂运算（和</w:t>
       </w:r>
       <w:r>
         <w:rPr>
@@ -1217,13 +1167,28 @@
         <w:rPr>
           <w:rFonts w:hint="eastAsia"/>
         </w:rPr>
-        <w:t>gamma</w:t>
-      </w:r>
-      <w:r>
-        <w:rPr>
-          <w:rFonts w:hint="eastAsia"/>
-        </w:rPr>
-        <w:t>，所以我们也不需要额外操作就能得到正确颜色。</w:t>
+        <w:t>互为逆运算），</w:t>
+      </w:r>
+      <w:r>
+        <w:rPr>
+          <w:rFonts w:hint="eastAsia"/>
+        </w:rPr>
+        <w:t xml:space="preserve"> </w:t>
+      </w:r>
+      <w:r>
+        <w:t>C0 =C1</w:t>
+      </w:r>
+      <w:r>
+        <w:rPr>
+          <w:vertAlign w:val="superscript"/>
+        </w:rPr>
+        <w:t>1/2.2</w:t>
+      </w:r>
+      <w:r>
+        <w:rPr>
+          <w:rFonts w:hint="eastAsia"/>
+        </w:rPr>
+        <w:t>。</w:t>
       </w:r>
     </w:p>
     <w:p>
@@ -1238,10 +1203,10 @@
           <w:noProof/>
         </w:rPr>
         <w:drawing>
-          <wp:inline distT="0" distB="0" distL="0" distR="0" wp14:anchorId="061DFC50" wp14:editId="0F0ADF9C">
-            <wp:extent cx="4229100" cy="676167"/>
-            <wp:effectExtent l="0" t="0" r="0" b="0"/>
-            <wp:docPr id="3" name="图片 3"/>
+          <wp:inline distT="0" distB="0" distL="0" distR="0" wp14:anchorId="63A6A7AB" wp14:editId="1760688A">
+            <wp:extent cx="3971925" cy="1846806"/>
+            <wp:effectExtent l="0" t="0" r="0" b="1270"/>
+            <wp:docPr id="1" name="图片 1"/>
             <wp:cNvGraphicFramePr>
               <a:graphicFrameLocks xmlns:a="http://schemas.openxmlformats.org/drawingml/2006/main" noChangeAspect="1"/>
             </wp:cNvGraphicFramePr>
@@ -1261,6 +1226,175 @@
                   <pic:spPr>
                     <a:xfrm>
                       <a:off x="0" y="0"/>
+                      <a:ext cx="3985115" cy="1852939"/>
+                    </a:xfrm>
+                    <a:prstGeom prst="rect">
+                      <a:avLst/>
+                    </a:prstGeom>
+                  </pic:spPr>
+                </pic:pic>
+              </a:graphicData>
+            </a:graphic>
+          </wp:inline>
+        </w:drawing>
+      </w:r>
+    </w:p>
+    <w:p>
+      <w:pPr>
+        <w:ind w:firstLine="420"/>
+      </w:pPr>
+      <w:r>
+        <w:tab/>
+      </w:r>
+      <w:r>
+        <w:rPr>
+          <w:rFonts w:hint="eastAsia"/>
+        </w:rPr>
+        <w:t>所以一般先对图像做一次</w:t>
+      </w:r>
+      <w:r>
+        <w:rPr>
+          <w:rFonts w:hint="eastAsia"/>
+        </w:rPr>
+        <w:t>gamma</w:t>
+      </w:r>
+      <w:r>
+        <w:rPr>
+          <w:rFonts w:hint="eastAsia"/>
+        </w:rPr>
+        <w:t>矫正，当图输出时再经过显示器的</w:t>
+      </w:r>
+      <w:r>
+        <w:rPr>
+          <w:rFonts w:hint="eastAsia"/>
+        </w:rPr>
+        <w:t>2</w:t>
+      </w:r>
+      <w:r>
+        <w:t>.2</w:t>
+      </w:r>
+      <w:r>
+        <w:rPr>
+          <w:rFonts w:hint="eastAsia"/>
+        </w:rPr>
+        <w:t>次幂运算就和真实物理世界一样了。</w:t>
+      </w:r>
+    </w:p>
+    <w:p>
+      <w:pPr>
+        <w:ind w:firstLine="420"/>
+      </w:pPr>
+      <w:r>
+        <w:rPr>
+          <w:rFonts w:hint="eastAsia"/>
+          <w:b/>
+        </w:rPr>
+        <w:t>什么是</w:t>
+      </w:r>
+      <w:r>
+        <w:rPr>
+          <w:rFonts w:hint="eastAsia"/>
+          <w:b/>
+        </w:rPr>
+        <w:t>sRGB</w:t>
+      </w:r>
+      <w:r>
+        <w:rPr>
+          <w:rFonts w:hint="eastAsia"/>
+          <w:b/>
+        </w:rPr>
+        <w:t>：：：</w:t>
+      </w:r>
+      <w:r>
+        <w:rPr>
+          <w:rFonts w:hint="eastAsia"/>
+        </w:rPr>
+        <w:t>是一种标准色彩空间，对应是</w:t>
+      </w:r>
+      <w:r>
+        <w:rPr>
+          <w:rFonts w:hint="eastAsia"/>
+        </w:rPr>
+        <w:t>gamma</w:t>
+      </w:r>
+      <w:r>
+        <w:t>0.45</w:t>
+      </w:r>
+      <w:r>
+        <w:rPr>
+          <w:rFonts w:hint="eastAsia"/>
+        </w:rPr>
+        <w:t>所在的空间。因为人眼对暗度比较铭感，所以尽量扩大暗度的存在范围。在</w:t>
+      </w:r>
+      <w:r>
+        <w:rPr>
+          <w:rFonts w:hint="eastAsia"/>
+        </w:rPr>
+        <w:t>sRGB</w:t>
+      </w:r>
+      <w:r>
+        <w:rPr>
+          <w:rFonts w:hint="eastAsia"/>
+        </w:rPr>
+        <w:t>下显示器自带</w:t>
+      </w:r>
+      <w:r>
+        <w:rPr>
+          <w:rFonts w:hint="eastAsia"/>
+        </w:rPr>
+        <w:t>2</w:t>
+      </w:r>
+      <w:r>
+        <w:t>.2</w:t>
+      </w:r>
+      <w:r>
+        <w:rPr>
+          <w:rFonts w:hint="eastAsia"/>
+        </w:rPr>
+        <w:t>gamma</w:t>
+      </w:r>
+      <w:r>
+        <w:rPr>
+          <w:rFonts w:hint="eastAsia"/>
+        </w:rPr>
+        <w:t>，所以我们也不需要额外操作就能得到正确颜色。</w:t>
+      </w:r>
+    </w:p>
+    <w:p>
+      <w:pPr>
+        <w:ind w:firstLine="420"/>
+      </w:pPr>
+      <w:r>
+        <w:tab/>
+      </w:r>
+      <w:r>
+        <w:rPr>
+          <w:noProof/>
+        </w:rPr>
+        <w:drawing>
+          <wp:inline distT="0" distB="0" distL="0" distR="0" wp14:anchorId="061DFC50" wp14:editId="0F0ADF9C">
+            <wp:extent cx="4229100" cy="676167"/>
+            <wp:effectExtent l="0" t="0" r="0" b="0"/>
+            <wp:docPr id="3" name="图片 3"/>
+            <wp:cNvGraphicFramePr>
+              <a:graphicFrameLocks xmlns:a="http://schemas.openxmlformats.org/drawingml/2006/main" noChangeAspect="1"/>
+            </wp:cNvGraphicFramePr>
+            <a:graphic xmlns:a="http://schemas.openxmlformats.org/drawingml/2006/main">
+              <a:graphicData uri="http://schemas.openxmlformats.org/drawingml/2006/picture">
+                <pic:pic xmlns:pic="http://schemas.openxmlformats.org/drawingml/2006/picture">
+                  <pic:nvPicPr>
+                    <pic:cNvPr id="1" name=""/>
+                    <pic:cNvPicPr/>
+                  </pic:nvPicPr>
+                  <pic:blipFill>
+                    <a:blip r:embed="rId10"/>
+                    <a:stretch>
+                      <a:fillRect/>
+                    </a:stretch>
+                  </pic:blipFill>
+                  <pic:spPr>
+                    <a:xfrm>
+                      <a:off x="0" y="0"/>
                       <a:ext cx="4257436" cy="680698"/>
                     </a:xfrm>
                     <a:prstGeom prst="rect">
@@ -1373,6 +1507,7 @@
         <w:rPr>
           <w:noProof/>
         </w:rPr>
+        <w:lastRenderedPageBreak/>
         <w:drawing>
           <wp:inline distT="0" distB="0" distL="0" distR="0">
             <wp:extent cx="4829523" cy="3028950"/>
@@ -1391,7 +1526,7 @@
                     </pic:cNvPicPr>
                   </pic:nvPicPr>
                   <pic:blipFill>
-                    <a:blip r:embed="rId10">
+                    <a:blip r:embed="rId11">
                       <a:extLst>
                         <a:ext uri="{28A0092B-C50C-407E-A947-70E740481C1C}">
                           <a14:useLocalDpi xmlns:a14="http://schemas.microsoft.com/office/drawing/2010/main" val="0"/>
@@ -1431,7 +1566,6 @@
         <w:rPr>
           <w:rFonts w:hint="eastAsia"/>
         </w:rPr>
-        <w:lastRenderedPageBreak/>
         <w:t>我们从橙色框的左上角出发。</w:t>
       </w:r>
     </w:p>
@@ -1564,7 +1698,7 @@
           </mc:Choice>
           <mc:Fallback>
             <w:pict>
-              <v:rect w14:anchorId="5AB1B584" id="矩形 18" o:spid="_x0000_s1026" alt="[公式]" style="width:24pt;height:24pt;visibility:visible;mso-wrap-style:square;mso-left-percent:-10001;mso-top-percent:-10001;mso-position-horizontal:absolute;mso-position-horizontal-relative:char;mso-position-vertical:absolute;mso-position-vertical-relative:line;mso-left-percent:-10001;mso-top-percent:-10001;v-text-anchor:top" o:gfxdata="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" filled="f" stroked="f">
+              <v:rect w14:anchorId="424D998C" id="矩形 18" o:spid="_x0000_s1026" alt="[公式]" style="width:24pt;height:24pt;visibility:visible;mso-wrap-style:square;mso-left-percent:-10001;mso-top-percent:-10001;mso-position-horizontal:absolute;mso-position-horizontal-relative:char;mso-position-vertical:absolute;mso-position-vertical-relative:line;mso-left-percent:-10001;mso-top-percent:-10001;v-text-anchor:top" o:gfxdata="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" filled="f" stroked="f">
                 <o:lock v:ext="edit" aspectratio="t"/>
                 <w10:anchorlock/>
               </v:rect>
@@ -1864,7 +1998,7 @@
           </mc:Choice>
           <mc:Fallback>
             <w:pict>
-              <v:rect w14:anchorId="53D5902E" id="矩形 17" o:spid="_x0000_s1026" alt="[公式]" style="width:24pt;height:24pt;visibility:visible;mso-wrap-style:square;mso-left-percent:-10001;mso-top-percent:-10001;mso-position-horizontal:absolute;mso-position-horizontal-relative:char;mso-position-vertical:absolute;mso-position-vertical-relative:line;mso-left-percent:-10001;mso-top-percent:-10001;v-text-anchor:top" o:gfxdata="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" filled="f" stroked="f">
+              <v:rect w14:anchorId="02661F06" id="矩形 17" o:spid="_x0000_s1026" alt="[公式]" style="width:24pt;height:24pt;visibility:visible;mso-wrap-style:square;mso-left-percent:-10001;mso-top-percent:-10001;mso-position-horizontal:absolute;mso-position-horizontal-relative:char;mso-position-vertical:absolute;mso-position-vertical-relative:line;mso-left-percent:-10001;mso-top-percent:-10001;v-text-anchor:top" o:gfxdata="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" filled="f" stroked="f">
                 <o:lock v:ext="edit" aspectratio="t"/>
                 <w10:anchorlock/>
               </v:rect>
@@ -1980,6 +2114,7 @@
         <w:rPr>
           <w:noProof/>
         </w:rPr>
+        <w:lastRenderedPageBreak/>
         <w:drawing>
           <wp:inline distT="0" distB="0" distL="0" distR="0">
             <wp:extent cx="3396615" cy="3172237"/>
@@ -1998,7 +2133,7 @@
                     </pic:cNvPicPr>
                   </pic:nvPicPr>
                   <pic:blipFill>
-                    <a:blip r:embed="rId11" cstate="print">
+                    <a:blip r:embed="rId12" cstate="print">
                       <a:extLst>
                         <a:ext uri="{28A0092B-C50C-407E-A947-70E740481C1C}">
                           <a14:useLocalDpi xmlns:a14="http://schemas.microsoft.com/office/drawing/2010/main" val="0"/>
@@ -2145,7 +2280,7 @@
           </mc:Choice>
           <mc:Fallback>
             <w:pict>
-              <v:rect w14:anchorId="620F2C5D" id="矩形 15" o:spid="_x0000_s1026" alt="[公式]" style="width:24pt;height:24pt;visibility:visible;mso-wrap-style:square;mso-left-percent:-10001;mso-top-percent:-10001;mso-position-horizontal:absolute;mso-position-horizontal-relative:char;mso-position-vertical:absolute;mso-position-vertical-relative:line;mso-left-percent:-10001;mso-top-percent:-10001;v-text-anchor:top" o:gfxdata="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" filled="f" stroked="f">
+              <v:rect w14:anchorId="71A5B2A7" id="矩形 15" o:spid="_x0000_s1026" alt="[公式]" style="width:24pt;height:24pt;visibility:visible;mso-wrap-style:square;mso-left-percent:-10001;mso-top-percent:-10001;mso-position-horizontal:absolute;mso-position-horizontal-relative:char;mso-position-vertical:absolute;mso-position-vertical-relative:line;mso-left-percent:-10001;mso-top-percent:-10001;v-text-anchor:top" o:gfxdata="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" filled="f" stroked="f">
                 <o:lock v:ext="edit" aspectratio="t"/>
                 <w10:anchorlock/>
               </v:rect>
@@ -2340,7 +2475,7 @@
           </mc:Choice>
           <mc:Fallback>
             <w:pict>
-              <v:rect w14:anchorId="3D50A0CC" id="矩形 14" o:spid="_x0000_s1026" alt="[公式]" style="width:24pt;height:24pt;visibility:visible;mso-wrap-style:square;mso-left-percent:-10001;mso-top-percent:-10001;mso-position-horizontal:absolute;mso-position-horizontal-relative:char;mso-position-vertical:absolute;mso-position-vertical-relative:line;mso-left-percent:-10001;mso-top-percent:-10001;v-text-anchor:top" o:gfxdata="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" filled="f" stroked="f">
+              <v:rect w14:anchorId="54917631" id="矩形 14" o:spid="_x0000_s1026" alt="[公式]" style="width:24pt;height:24pt;visibility:visible;mso-wrap-style:square;mso-left-percent:-10001;mso-top-percent:-10001;mso-position-horizontal:absolute;mso-position-horizontal-relative:char;mso-position-vertical:absolute;mso-position-vertical-relative:line;mso-left-percent:-10001;mso-top-percent:-10001;v-text-anchor:top" o:gfxdata="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" filled="f" stroked="f">
                 <o:lock v:ext="edit" aspectratio="t"/>
                 <w10:anchorlock/>
               </v:rect>
@@ -2369,7 +2504,6 @@
         <w:rPr>
           <w:rFonts w:hint="eastAsia"/>
         </w:rPr>
-        <w:lastRenderedPageBreak/>
         <w:t>第四步，</w:t>
       </w:r>
       <w:r>
@@ -2489,7 +2623,7 @@
           </mc:Choice>
           <mc:Fallback>
             <w:pict>
-              <v:rect w14:anchorId="22529087" id="矩形 13" o:spid="_x0000_s1026" alt="[公式]" style="width:24pt;height:24pt;visibility:visible;mso-wrap-style:square;mso-left-percent:-10001;mso-top-percent:-10001;mso-position-horizontal:absolute;mso-position-horizontal-relative:char;mso-position-vertical:absolute;mso-position-vertical-relative:line;mso-left-percent:-10001;mso-top-percent:-10001;v-text-anchor:top" o:gfxdata="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" filled="f" stroked="f">
+              <v:rect w14:anchorId="54E1B976" id="矩形 13" o:spid="_x0000_s1026" alt="[公式]" style="width:24pt;height:24pt;visibility:visible;mso-wrap-style:square;mso-left-percent:-10001;mso-top-percent:-10001;mso-position-horizontal:absolute;mso-position-horizontal-relative:char;mso-position-vertical:absolute;mso-position-vertical-relative:line;mso-left-percent:-10001;mso-top-percent:-10001;v-text-anchor:top" o:gfxdata="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" filled="f" stroked="f">
                 <o:lock v:ext="edit" aspectratio="t"/>
                 <w10:anchorlock/>
               </v:rect>
@@ -2654,7 +2788,7 @@
           </mc:Choice>
           <mc:Fallback>
             <w:pict>
-              <v:rect w14:anchorId="1681EF5C" id="矩形 12" o:spid="_x0000_s1026" alt="[公式]" style="width:24pt;height:24pt;visibility:visible;mso-wrap-style:square;mso-left-percent:-10001;mso-top-percent:-10001;mso-position-horizontal:absolute;mso-position-horizontal-relative:char;mso-position-vertical:absolute;mso-position-vertical-relative:line;mso-left-percent:-10001;mso-top-percent:-10001;v-text-anchor:top" o:gfxdata="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" filled="f" stroked="f">
+              <v:rect w14:anchorId="440F483A" id="矩形 12" o:spid="_x0000_s1026" alt="[公式]" style="width:24pt;height:24pt;visibility:visible;mso-wrap-style:square;mso-left-percent:-10001;mso-top-percent:-10001;mso-position-horizontal:absolute;mso-position-horizontal-relative:char;mso-position-vertical:absolute;mso-position-vertical-relative:line;mso-left-percent:-10001;mso-top-percent:-10001;v-text-anchor:top" o:gfxdata="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" filled="f" stroked="f">
                 <o:lock v:ext="edit" aspectratio="t"/>
                 <w10:anchorlock/>
               </v:rect>
@@ -3141,6 +3275,7 @@
         <w:rPr>
           <w:noProof/>
         </w:rPr>
+        <w:lastRenderedPageBreak/>
         <w:drawing>
           <wp:inline distT="0" distB="0" distL="0" distR="0" wp14:anchorId="74C00450" wp14:editId="22B6F204">
             <wp:extent cx="3743325" cy="2242570"/>
@@ -3157,7 +3292,7 @@
                     <pic:cNvPicPr/>
                   </pic:nvPicPr>
                   <pic:blipFill>
-                    <a:blip r:embed="rId12"/>
+                    <a:blip r:embed="rId13"/>
                     <a:stretch>
                       <a:fillRect/>
                     </a:stretch>
@@ -3478,9 +3613,6 @@
     <w:p>
       <w:pPr>
         <w:ind w:left="420" w:firstLine="420"/>
-        <w:rPr>
-          <w:rFonts w:hint="eastAsia"/>
-        </w:rPr>
       </w:pPr>
       <w:r>
         <w:rPr>
@@ -3510,14 +3642,7 @@
         <w:rPr>
           <w:rFonts w:hint="eastAsia"/>
         </w:rPr>
-        <w:t>这一项就带</w:t>
-      </w:r>
-      <w:r>
-        <w:rPr>
-          <w:rFonts w:hint="eastAsia"/>
-        </w:rPr>
-        <w:lastRenderedPageBreak/>
-        <w:t>了</w:t>
+        <w:t>这一项就带了</w:t>
       </w:r>
       <w:r>
         <w:rPr>
@@ -3955,6 +4080,7 @@
     </w:p>
     <w:p>
       <w:r>
+        <w:lastRenderedPageBreak/>
         <w:tab/>
       </w:r>
       <w:r>
@@ -4525,7 +4651,6 @@
     </w:p>
     <w:p>
       <w:r>
-        <w:lastRenderedPageBreak/>
         <w:tab/>
       </w:r>
       <w:r>
@@ -4848,6 +4973,7 @@
     </w:p>
     <w:p>
       <w:r>
+        <w:lastRenderedPageBreak/>
         <w:tab/>
         <w:t>class Shader…</w:t>
       </w:r>
@@ -5769,7 +5895,7 @@
 </file>
 
 <file path=customXml/itemProps2.xml><?xml version="1.0" encoding="utf-8"?>
-<ds:datastoreItem xmlns:ds="http://schemas.openxmlformats.org/officeDocument/2006/customXml" ds:itemID="{D57DDD57-56E4-45EF-8A99-D52A18365A4B}">
+<ds:datastoreItem xmlns:ds="http://schemas.openxmlformats.org/officeDocument/2006/customXml" ds:itemID="{CA9F242E-7F9C-4CAC-B5E7-AF23B0780AC9}">
   <ds:schemaRefs>
     <ds:schemaRef ds:uri="http://schemas.openxmlformats.org/officeDocument/2006/bibliography"/>
   </ds:schemaRefs>

--- a/study/问题.docx
+++ b/study/问题.docx
@@ -17,11 +17,6 @@
       </w:r>
     </w:p>
     <w:p>
-      <w:pPr>
-        <w:rPr>
-          <w:rFonts w:hint="eastAsia"/>
-        </w:rPr>
-      </w:pPr>
       <w:r>
         <w:t>U</w:t>
       </w:r>
@@ -173,8 +168,6 @@
         </w:rPr>
         <w:t>，上面这些少一步都不行哦，真麻烦。。。</w:t>
       </w:r>
-      <w:bookmarkStart w:id="0" w:name="_GoBack"/>
-      <w:bookmarkEnd w:id="0"/>
     </w:p>
     <w:p/>
     <w:p>
@@ -1698,7 +1691,7 @@
           </mc:Choice>
           <mc:Fallback>
             <w:pict>
-              <v:rect w14:anchorId="424D998C" id="矩形 18" o:spid="_x0000_s1026" alt="[公式]" style="width:24pt;height:24pt;visibility:visible;mso-wrap-style:square;mso-left-percent:-10001;mso-top-percent:-10001;mso-position-horizontal:absolute;mso-position-horizontal-relative:char;mso-position-vertical:absolute;mso-position-vertical-relative:line;mso-left-percent:-10001;mso-top-percent:-10001;v-text-anchor:top" o:gfxdata="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" filled="f" stroked="f">
+              <v:rect w14:anchorId="054E33FF" id="矩形 18" o:spid="_x0000_s1026" alt="[公式]" style="width:24pt;height:24pt;visibility:visible;mso-wrap-style:square;mso-left-percent:-10001;mso-top-percent:-10001;mso-position-horizontal:absolute;mso-position-horizontal-relative:char;mso-position-vertical:absolute;mso-position-vertical-relative:line;mso-left-percent:-10001;mso-top-percent:-10001;v-text-anchor:top" o:gfxdata="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" filled="f" stroked="f">
                 <o:lock v:ext="edit" aspectratio="t"/>
                 <w10:anchorlock/>
               </v:rect>
@@ -1998,7 +1991,7 @@
           </mc:Choice>
           <mc:Fallback>
             <w:pict>
-              <v:rect w14:anchorId="02661F06" id="矩形 17" o:spid="_x0000_s1026" alt="[公式]" style="width:24pt;height:24pt;visibility:visible;mso-wrap-style:square;mso-left-percent:-10001;mso-top-percent:-10001;mso-position-horizontal:absolute;mso-position-horizontal-relative:char;mso-position-vertical:absolute;mso-position-vertical-relative:line;mso-left-percent:-10001;mso-top-percent:-10001;v-text-anchor:top" o:gfxdata="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" filled="f" stroked="f">
+              <v:rect w14:anchorId="3660683B" id="矩形 17" o:spid="_x0000_s1026" alt="[公式]" style="width:24pt;height:24pt;visibility:visible;mso-wrap-style:square;mso-left-percent:-10001;mso-top-percent:-10001;mso-position-horizontal:absolute;mso-position-horizontal-relative:char;mso-position-vertical:absolute;mso-position-vertical-relative:line;mso-left-percent:-10001;mso-top-percent:-10001;v-text-anchor:top" o:gfxdata="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" filled="f" stroked="f">
                 <o:lock v:ext="edit" aspectratio="t"/>
                 <w10:anchorlock/>
               </v:rect>
@@ -2280,7 +2273,7 @@
           </mc:Choice>
           <mc:Fallback>
             <w:pict>
-              <v:rect w14:anchorId="71A5B2A7" id="矩形 15" o:spid="_x0000_s1026" alt="[公式]" style="width:24pt;height:24pt;visibility:visible;mso-wrap-style:square;mso-left-percent:-10001;mso-top-percent:-10001;mso-position-horizontal:absolute;mso-position-horizontal-relative:char;mso-position-vertical:absolute;mso-position-vertical-relative:line;mso-left-percent:-10001;mso-top-percent:-10001;v-text-anchor:top" o:gfxdata="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" filled="f" stroked="f">
+              <v:rect w14:anchorId="10405831" id="矩形 15" o:spid="_x0000_s1026" alt="[公式]" style="width:24pt;height:24pt;visibility:visible;mso-wrap-style:square;mso-left-percent:-10001;mso-top-percent:-10001;mso-position-horizontal:absolute;mso-position-horizontal-relative:char;mso-position-vertical:absolute;mso-position-vertical-relative:line;mso-left-percent:-10001;mso-top-percent:-10001;v-text-anchor:top" o:gfxdata="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" filled="f" stroked="f">
                 <o:lock v:ext="edit" aspectratio="t"/>
                 <w10:anchorlock/>
               </v:rect>
@@ -2475,7 +2468,7 @@
           </mc:Choice>
           <mc:Fallback>
             <w:pict>
-              <v:rect w14:anchorId="54917631" id="矩形 14" o:spid="_x0000_s1026" alt="[公式]" style="width:24pt;height:24pt;visibility:visible;mso-wrap-style:square;mso-left-percent:-10001;mso-top-percent:-10001;mso-position-horizontal:absolute;mso-position-horizontal-relative:char;mso-position-vertical:absolute;mso-position-vertical-relative:line;mso-left-percent:-10001;mso-top-percent:-10001;v-text-anchor:top" o:gfxdata="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" filled="f" stroked="f">
+              <v:rect w14:anchorId="11C53AC0" id="矩形 14" o:spid="_x0000_s1026" alt="[公式]" style="width:24pt;height:24pt;visibility:visible;mso-wrap-style:square;mso-left-percent:-10001;mso-top-percent:-10001;mso-position-horizontal:absolute;mso-position-horizontal-relative:char;mso-position-vertical:absolute;mso-position-vertical-relative:line;mso-left-percent:-10001;mso-top-percent:-10001;v-text-anchor:top" o:gfxdata="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" filled="f" stroked="f">
                 <o:lock v:ext="edit" aspectratio="t"/>
                 <w10:anchorlock/>
               </v:rect>
@@ -2623,7 +2616,7 @@
           </mc:Choice>
           <mc:Fallback>
             <w:pict>
-              <v:rect w14:anchorId="54E1B976" id="矩形 13" o:spid="_x0000_s1026" alt="[公式]" style="width:24pt;height:24pt;visibility:visible;mso-wrap-style:square;mso-left-percent:-10001;mso-top-percent:-10001;mso-position-horizontal:absolute;mso-position-horizontal-relative:char;mso-position-vertical:absolute;mso-position-vertical-relative:line;mso-left-percent:-10001;mso-top-percent:-10001;v-text-anchor:top" o:gfxdata="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" filled="f" stroked="f">
+              <v:rect w14:anchorId="2330A7F9" id="矩形 13" o:spid="_x0000_s1026" alt="[公式]" style="width:24pt;height:24pt;visibility:visible;mso-wrap-style:square;mso-left-percent:-10001;mso-top-percent:-10001;mso-position-horizontal:absolute;mso-position-horizontal-relative:char;mso-position-vertical:absolute;mso-position-vertical-relative:line;mso-left-percent:-10001;mso-top-percent:-10001;v-text-anchor:top" o:gfxdata="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" filled="f" stroked="f">
                 <o:lock v:ext="edit" aspectratio="t"/>
                 <w10:anchorlock/>
               </v:rect>
@@ -2788,7 +2781,7 @@
           </mc:Choice>
           <mc:Fallback>
             <w:pict>
-              <v:rect w14:anchorId="440F483A" id="矩形 12" o:spid="_x0000_s1026" alt="[公式]" style="width:24pt;height:24pt;visibility:visible;mso-wrap-style:square;mso-left-percent:-10001;mso-top-percent:-10001;mso-position-horizontal:absolute;mso-position-horizontal-relative:char;mso-position-vertical:absolute;mso-position-vertical-relative:line;mso-left-percent:-10001;mso-top-percent:-10001;v-text-anchor:top" o:gfxdata="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" filled="f" stroked="f">
+              <v:rect w14:anchorId="4ED4DCFF" id="矩形 12" o:spid="_x0000_s1026" alt="[公式]" style="width:24pt;height:24pt;visibility:visible;mso-wrap-style:square;mso-left-percent:-10001;mso-top-percent:-10001;mso-position-horizontal:absolute;mso-position-horizontal-relative:char;mso-position-vertical:absolute;mso-position-vertical-relative:line;mso-left-percent:-10001;mso-top-percent:-10001;v-text-anchor:top" o:gfxdata="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" filled="f" stroked="f">
                 <o:lock v:ext="edit" aspectratio="t"/>
                 <w10:anchorlock/>
               </v:rect>
@@ -5162,7 +5155,1356 @@
     </w:p>
     <w:p/>
     <w:p/>
+    <w:p>
+      <w:r>
+        <w:rPr>
+          <w:rFonts w:hint="eastAsia"/>
+        </w:rPr>
+        <w:t>Batch</w:t>
+      </w:r>
+      <w:r>
+        <w:rPr>
+          <w:rFonts w:hint="eastAsia"/>
+        </w:rPr>
+        <w:t>：调用一次渲染</w:t>
+      </w:r>
+      <w:r>
+        <w:rPr>
+          <w:rFonts w:hint="eastAsia"/>
+        </w:rPr>
+        <w:t>API</w:t>
+      </w:r>
+      <w:r>
+        <w:rPr>
+          <w:rFonts w:hint="eastAsia"/>
+        </w:rPr>
+        <w:t>接口例如（</w:t>
+      </w:r>
+      <w:r>
+        <w:rPr>
+          <w:rFonts w:hint="eastAsia"/>
+        </w:rPr>
+        <w:t>g</w:t>
+      </w:r>
+      <w:r>
+        <w:t>lDrawArrays/glDrawElements</w:t>
+      </w:r>
+      <w:r>
+        <w:rPr>
+          <w:rFonts w:hint="eastAsia"/>
+        </w:rPr>
+        <w:t>），来向</w:t>
+      </w:r>
+      <w:r>
+        <w:rPr>
+          <w:rFonts w:hint="eastAsia"/>
+        </w:rPr>
+        <w:t>GPU</w:t>
+      </w:r>
+      <w:r>
+        <w:rPr>
+          <w:rFonts w:hint="eastAsia"/>
+        </w:rPr>
+        <w:t>提交相同渲染状态的一定数量的三角形的行为为一个渲染批次。</w:t>
+      </w:r>
+    </w:p>
     <w:p/>
+    <w:p>
+      <w:r>
+        <w:rPr>
+          <w:rFonts w:hint="eastAsia"/>
+        </w:rPr>
+        <w:t>优化总结：</w:t>
+      </w:r>
+    </w:p>
+    <w:p>
+      <w:r>
+        <w:rPr>
+          <w:rFonts w:hint="eastAsia"/>
+        </w:rPr>
+        <w:t>*</w:t>
+      </w:r>
+      <w:r>
+        <w:rPr>
+          <w:rFonts w:hint="eastAsia"/>
+        </w:rPr>
+        <w:t>想方设法减少贴图尺寸</w:t>
+      </w:r>
+    </w:p>
+    <w:p>
+      <w:r>
+        <w:rPr>
+          <w:rFonts w:hint="eastAsia"/>
+        </w:rPr>
+        <w:t>*</w:t>
+      </w:r>
+      <w:r>
+        <w:rPr>
+          <w:rFonts w:hint="eastAsia"/>
+        </w:rPr>
+        <w:t>如果</w:t>
+      </w:r>
+      <w:r>
+        <w:rPr>
+          <w:rFonts w:hint="eastAsia"/>
+        </w:rPr>
+        <w:t>qualitysetting</w:t>
+      </w:r>
+      <w:r>
+        <w:rPr>
+          <w:rFonts w:hint="eastAsia"/>
+        </w:rPr>
+        <w:t>里</w:t>
+      </w:r>
+      <w:r>
+        <w:rPr>
+          <w:rFonts w:hint="eastAsia"/>
+        </w:rPr>
+        <w:t>texturequality</w:t>
+      </w:r>
+      <w:r>
+        <w:rPr>
+          <w:rFonts w:hint="eastAsia"/>
+        </w:rPr>
+        <w:t>为</w:t>
+      </w:r>
+      <w:r>
+        <w:rPr>
+          <w:rFonts w:hint="eastAsia"/>
+        </w:rPr>
+        <w:t>half</w:t>
+      </w:r>
+      <w:r>
+        <w:rPr>
+          <w:rFonts w:hint="eastAsia"/>
+        </w:rPr>
+        <w:t>，那么在现有的效果上可以降低贴图尺寸</w:t>
+      </w:r>
+      <w:r>
+        <w:rPr>
+          <w:rFonts w:hint="eastAsia"/>
+        </w:rPr>
+        <w:t>(</w:t>
+      </w:r>
+      <w:r>
+        <w:rPr>
+          <w:rFonts w:hint="eastAsia"/>
+        </w:rPr>
+        <w:t>降低后同时不再设置为</w:t>
+      </w:r>
+      <w:r>
+        <w:rPr>
+          <w:rFonts w:hint="eastAsia"/>
+        </w:rPr>
+        <w:t>half)</w:t>
+      </w:r>
+      <w:r>
+        <w:rPr>
+          <w:rFonts w:hint="eastAsia"/>
+        </w:rPr>
+        <w:t>，因为</w:t>
+      </w:r>
+      <w:r>
+        <w:rPr>
+          <w:rFonts w:hint="eastAsia"/>
+        </w:rPr>
+        <w:t>mip</w:t>
+      </w:r>
+      <w:r>
+        <w:t>0</w:t>
+      </w:r>
+      <w:r>
+        <w:rPr>
+          <w:rFonts w:hint="eastAsia"/>
+        </w:rPr>
+        <w:t>是不会采样的</w:t>
+      </w:r>
+    </w:p>
+    <w:p>
+      <w:r>
+        <w:t>*</w:t>
+      </w:r>
+      <w:r>
+        <w:rPr>
+          <w:rFonts w:hint="eastAsia"/>
+        </w:rPr>
+        <w:t>检查变体数量，评估运行时</w:t>
+      </w:r>
+      <w:r>
+        <w:rPr>
+          <w:rFonts w:hint="eastAsia"/>
+        </w:rPr>
+        <w:t>shaderlab</w:t>
+      </w:r>
+      <w:r>
+        <w:rPr>
+          <w:rFonts w:hint="eastAsia"/>
+        </w:rPr>
+        <w:t>内存占用，减少变体。项目中不能有内置</w:t>
+      </w:r>
+      <w:r>
+        <w:rPr>
+          <w:rFonts w:hint="eastAsia"/>
+        </w:rPr>
+        <w:t>shader</w:t>
+      </w:r>
+      <w:r>
+        <w:rPr>
+          <w:rFonts w:hint="eastAsia"/>
+        </w:rPr>
+        <w:t>，会有很多变体，不能用内置的材质，会使用内置</w:t>
+      </w:r>
+      <w:r>
+        <w:rPr>
+          <w:rFonts w:hint="eastAsia"/>
+        </w:rPr>
+        <w:t>shader</w:t>
+      </w:r>
+      <w:r>
+        <w:rPr>
+          <w:rFonts w:hint="eastAsia"/>
+        </w:rPr>
+        <w:t>导致加载进来默认</w:t>
+      </w:r>
+      <w:r>
+        <w:rPr>
+          <w:rFonts w:hint="eastAsia"/>
+        </w:rPr>
+        <w:t>shader</w:t>
+      </w:r>
+      <w:r>
+        <w:rPr>
+          <w:rFonts w:hint="eastAsia"/>
+        </w:rPr>
+        <w:t>。</w:t>
+      </w:r>
+    </w:p>
+    <w:p>
+      <w:r>
+        <w:rPr>
+          <w:rFonts w:hint="eastAsia"/>
+        </w:rPr>
+        <w:t>*</w:t>
+      </w:r>
+      <w:r>
+        <w:rPr>
+          <w:rFonts w:hint="eastAsia"/>
+        </w:rPr>
+        <w:t>每秒钟可处理的</w:t>
+      </w:r>
+      <w:r>
+        <w:rPr>
+          <w:rFonts w:hint="eastAsia"/>
+        </w:rPr>
+        <w:t>Batch</w:t>
+      </w:r>
+      <w:r>
+        <w:rPr>
+          <w:rFonts w:hint="eastAsia"/>
+        </w:rPr>
+        <w:t>数和</w:t>
+      </w:r>
+      <w:r>
+        <w:rPr>
+          <w:rFonts w:hint="eastAsia"/>
+        </w:rPr>
+        <w:t>CPU</w:t>
+      </w:r>
+      <w:r>
+        <w:rPr>
+          <w:rFonts w:hint="eastAsia"/>
+        </w:rPr>
+        <w:t>好坏有关系，和</w:t>
+      </w:r>
+      <w:r>
+        <w:rPr>
+          <w:rFonts w:hint="eastAsia"/>
+        </w:rPr>
+        <w:t>GPU</w:t>
+      </w:r>
+      <w:r>
+        <w:rPr>
+          <w:rFonts w:hint="eastAsia"/>
+        </w:rPr>
+        <w:t>没啥关系</w:t>
+      </w:r>
+      <w:r>
+        <w:rPr>
+          <w:rFonts w:hint="eastAsia"/>
+        </w:rPr>
+        <w:t>，要在保证</w:t>
+      </w:r>
+      <w:r>
+        <w:rPr>
+          <w:rFonts w:hint="eastAsia"/>
+        </w:rPr>
+        <w:t>GPU</w:t>
+      </w:r>
+      <w:r>
+        <w:rPr>
+          <w:rFonts w:hint="eastAsia"/>
+        </w:rPr>
+        <w:t>没到性能瓶颈的情况下去增大</w:t>
+      </w:r>
+      <w:r>
+        <w:rPr>
+          <w:rFonts w:hint="eastAsia"/>
+        </w:rPr>
+        <w:t>Batch</w:t>
+      </w:r>
+      <w:r>
+        <w:rPr>
+          <w:rFonts w:hint="eastAsia"/>
+        </w:rPr>
+        <w:t>。</w:t>
+      </w:r>
+    </w:p>
+    <w:p>
+      <w:r>
+        <w:rPr>
+          <w:rFonts w:hint="eastAsia"/>
+        </w:rPr>
+        <w:t>发现</w:t>
+      </w:r>
+      <w:r>
+        <w:rPr>
+          <w:rFonts w:hint="eastAsia"/>
+        </w:rPr>
+        <w:t>dx</w:t>
+      </w:r>
+      <w:r>
+        <w:rPr>
+          <w:rFonts w:hint="eastAsia"/>
+        </w:rPr>
+        <w:t>一次</w:t>
+      </w:r>
+      <w:r>
+        <w:rPr>
+          <w:rFonts w:hint="eastAsia"/>
+        </w:rPr>
+        <w:t>drawindexed</w:t>
+      </w:r>
+      <w:r>
+        <w:rPr>
+          <w:rFonts w:hint="eastAsia"/>
+        </w:rPr>
+        <w:t>超过</w:t>
+      </w:r>
+      <w:r>
+        <w:rPr>
+          <w:rFonts w:hint="eastAsia"/>
+        </w:rPr>
+        <w:t>6</w:t>
+      </w:r>
+      <w:r>
+        <w:t>5520</w:t>
+      </w:r>
+      <w:r>
+        <w:rPr>
+          <w:rFonts w:hint="eastAsia"/>
+        </w:rPr>
+        <w:t>（大约是</w:t>
+      </w:r>
+      <w:r>
+        <w:rPr>
+          <w:rFonts w:hint="eastAsia"/>
+        </w:rPr>
+        <w:t>unsigned</w:t>
+      </w:r>
+      <w:r>
+        <w:t xml:space="preserve"> </w:t>
+      </w:r>
+      <w:r>
+        <w:rPr>
+          <w:rFonts w:hint="eastAsia"/>
+        </w:rPr>
+        <w:t>short</w:t>
+      </w:r>
+      <w:r>
+        <w:rPr>
+          <w:rFonts w:hint="eastAsia"/>
+        </w:rPr>
+        <w:t>），会在来个批次。</w:t>
+      </w:r>
+    </w:p>
+    <w:p>
+      <w:r>
+        <w:rPr>
+          <w:rFonts w:hint="eastAsia"/>
+        </w:rPr>
+        <w:t>*</w:t>
+      </w:r>
+      <w:r>
+        <w:rPr>
+          <w:rFonts w:hint="eastAsia"/>
+        </w:rPr>
+        <w:t>动态合批未必真的可以降低消耗，</w:t>
+      </w:r>
+      <w:r>
+        <w:rPr>
+          <w:rFonts w:hint="eastAsia"/>
+        </w:rPr>
+        <w:t>ui</w:t>
+      </w:r>
+      <w:r>
+        <w:rPr>
+          <w:rFonts w:hint="eastAsia"/>
+        </w:rPr>
+        <w:t>上应该可以，但场景中的未必可以，因为合批为了减少</w:t>
+      </w:r>
+      <w:r>
+        <w:rPr>
+          <w:rFonts w:hint="eastAsia"/>
+        </w:rPr>
+        <w:t>DC</w:t>
+      </w:r>
+      <w:r>
+        <w:rPr>
+          <w:rFonts w:hint="eastAsia"/>
+        </w:rPr>
+        <w:t>，减少</w:t>
+      </w:r>
+      <w:r>
+        <w:rPr>
+          <w:rFonts w:hint="eastAsia"/>
+        </w:rPr>
+        <w:t>DC</w:t>
+      </w:r>
+      <w:r>
+        <w:rPr>
+          <w:rFonts w:hint="eastAsia"/>
+        </w:rPr>
+        <w:t>可以降低</w:t>
+      </w:r>
+      <w:r>
+        <w:rPr>
+          <w:rFonts w:hint="eastAsia"/>
+        </w:rPr>
+        <w:t>CPU</w:t>
+      </w:r>
+      <w:r>
+        <w:rPr>
+          <w:rFonts w:hint="eastAsia"/>
+        </w:rPr>
+        <w:t>消耗，但动态合批又要增加</w:t>
+      </w:r>
+      <w:r>
+        <w:rPr>
+          <w:rFonts w:hint="eastAsia"/>
+        </w:rPr>
+        <w:t>CPU</w:t>
+      </w:r>
+      <w:r>
+        <w:rPr>
+          <w:rFonts w:hint="eastAsia"/>
+        </w:rPr>
+        <w:t>的计算量，有可能数字变了，但未必真的快了。</w:t>
+      </w:r>
+    </w:p>
+    <w:p>
+      <w:r>
+        <w:rPr>
+          <w:rFonts w:hint="eastAsia"/>
+        </w:rPr>
+        <w:t>*</w:t>
+      </w:r>
+      <w:r>
+        <w:rPr>
+          <w:rFonts w:hint="eastAsia"/>
+        </w:rPr>
+        <w:t>三线性插值是比较耗的</w:t>
+      </w:r>
+      <w:r>
+        <w:rPr>
+          <w:rFonts w:hint="eastAsia"/>
+        </w:rPr>
+        <w:t>，但双线性</w:t>
+      </w:r>
+      <w:r>
+        <w:rPr>
+          <w:rFonts w:hint="eastAsia"/>
+        </w:rPr>
+        <w:t>采样基本不怎么消耗。</w:t>
+      </w:r>
+      <w:r>
+        <w:rPr>
+          <w:rFonts w:hint="eastAsia"/>
+        </w:rPr>
+        <w:t>因为三线性要比较大的带宽去在</w:t>
+      </w:r>
+      <w:r>
+        <w:rPr>
+          <w:rFonts w:hint="eastAsia"/>
+        </w:rPr>
+        <w:t>mipmap</w:t>
+      </w:r>
+      <w:r>
+        <w:rPr>
+          <w:rFonts w:hint="eastAsia"/>
+        </w:rPr>
+        <w:t>中插值</w:t>
+      </w:r>
+    </w:p>
+    <w:p>
+      <w:r>
+        <w:rPr>
+          <w:rFonts w:hint="eastAsia"/>
+        </w:rPr>
+        <w:t>*</w:t>
+      </w:r>
+      <w:r>
+        <w:rPr>
+          <w:rFonts w:hint="eastAsia"/>
+        </w:rPr>
+        <w:t>降低纹理尺寸，理论上除了比较精细（光照贴图，人物，大一些的场景模型贴图）的地方要上</w:t>
+      </w:r>
+      <w:r>
+        <w:rPr>
+          <w:rFonts w:hint="eastAsia"/>
+        </w:rPr>
+        <w:t>1024</w:t>
+      </w:r>
+      <w:r>
+        <w:rPr>
+          <w:rFonts w:hint="eastAsia"/>
+        </w:rPr>
+        <w:t>，一般都用不太</w:t>
+      </w:r>
+      <w:r>
+        <w:rPr>
+          <w:rFonts w:hint="eastAsia"/>
+        </w:rPr>
+        <w:t>1024</w:t>
+      </w:r>
+      <w:r>
+        <w:rPr>
+          <w:rFonts w:hint="eastAsia"/>
+        </w:rPr>
+        <w:t>，项目中</w:t>
+      </w:r>
+      <w:r>
+        <w:rPr>
+          <w:rFonts w:hint="eastAsia"/>
+        </w:rPr>
+        <w:t>1024</w:t>
+      </w:r>
+      <w:r>
+        <w:rPr>
+          <w:rFonts w:hint="eastAsia"/>
+        </w:rPr>
+        <w:t>的图比较多，之后可酌情调整优化一下。理论上几乎所有的模型贴图都可以压缩（例如一些不那么频的贴图可以压缩，</w:t>
+      </w:r>
+      <w:r>
+        <w:rPr>
+          <w:rFonts w:hint="eastAsia"/>
+        </w:rPr>
+        <w:t>ETC</w:t>
+      </w:r>
+      <w:r>
+        <w:rPr>
+          <w:rFonts w:hint="eastAsia"/>
+        </w:rPr>
+        <w:t>属于有损压缩，一般法线或颜色细节变化明显的贴图可以不压缩，但也要酌情去决定），发现有很大一部分贴图没压缩，</w:t>
+      </w:r>
+      <w:r>
+        <w:rPr>
+          <w:rFonts w:hint="eastAsia"/>
+        </w:rPr>
+        <w:t>ui</w:t>
+      </w:r>
+      <w:r>
+        <w:rPr>
+          <w:rFonts w:hint="eastAsia"/>
+        </w:rPr>
+        <w:t>压缩有会降低颜色位数时需要和美术确认效果。</w:t>
+      </w:r>
+    </w:p>
+    <w:p>
+      <w:r>
+        <w:t>*</w:t>
+      </w:r>
+      <w:r>
+        <w:rPr>
+          <w:rFonts w:hint="eastAsia"/>
+        </w:rPr>
+        <w:t>带宽是指一定时间内传输的数据量，带宽占用高导致收集容易发热，发热严重会导致降频，影响性能，</w:t>
+      </w:r>
+      <w:r>
+        <w:rPr>
+          <w:rFonts w:hint="eastAsia"/>
+        </w:rPr>
+        <w:t>理想的带宽标准是</w:t>
+      </w:r>
+      <w:r>
+        <w:rPr>
+          <w:rFonts w:hint="eastAsia"/>
+        </w:rPr>
+        <w:t>1.5G/s</w:t>
+      </w:r>
+      <w:r>
+        <w:rPr>
+          <w:rFonts w:hint="eastAsia"/>
+        </w:rPr>
+        <w:t>以内</w:t>
+      </w:r>
+      <w:r>
+        <w:rPr>
+          <w:rFonts w:hint="eastAsia"/>
+        </w:rPr>
+        <w:t>。</w:t>
+      </w:r>
+    </w:p>
+    <w:p>
+      <w:r>
+        <w:rPr>
+          <w:rFonts w:hint="eastAsia"/>
+        </w:rPr>
+        <w:t>*</w:t>
+      </w:r>
+      <w:r>
+        <w:rPr>
+          <w:rFonts w:hint="eastAsia"/>
+        </w:rPr>
+        <w:t>设置</w:t>
+      </w:r>
+      <w:r>
+        <w:rPr>
+          <w:rFonts w:hint="eastAsia"/>
+        </w:rPr>
+        <w:t>textureQuality</w:t>
+      </w:r>
+      <w:r>
+        <w:rPr>
+          <w:rFonts w:hint="eastAsia"/>
+        </w:rPr>
+        <w:t>为</w:t>
+      </w:r>
+      <w:r>
+        <w:rPr>
+          <w:rFonts w:hint="eastAsia"/>
+        </w:rPr>
+        <w:t>half</w:t>
+      </w:r>
+      <w:r>
+        <w:rPr>
+          <w:rFonts w:hint="eastAsia"/>
+        </w:rPr>
+        <w:t>，是在</w:t>
+      </w:r>
+      <w:r>
+        <w:rPr>
+          <w:rFonts w:hint="eastAsia"/>
+        </w:rPr>
+        <w:t>GPU</w:t>
+      </w:r>
+      <w:r>
+        <w:rPr>
+          <w:rFonts w:hint="eastAsia"/>
+        </w:rPr>
+        <w:t>中去控制使用贴图的大小，可以减少带宽，但内存还是那么多</w:t>
+      </w:r>
+    </w:p>
+    <w:p>
+      <w:r>
+        <w:rPr>
+          <w:rFonts w:hint="eastAsia"/>
+        </w:rPr>
+        <w:t>*</w:t>
+      </w:r>
+      <w:r>
+        <w:rPr>
+          <w:rFonts w:hint="eastAsia"/>
+        </w:rPr>
+        <w:t>使用八面体映射压缩天空盒面数，降低包体大小。打出来的</w:t>
+      </w:r>
+      <w:r>
+        <w:rPr>
+          <w:rFonts w:hint="eastAsia"/>
+        </w:rPr>
+        <w:t>ab</w:t>
+      </w:r>
+      <w:r>
+        <w:rPr>
+          <w:rFonts w:hint="eastAsia"/>
+        </w:rPr>
+        <w:t>，其中纹理的</w:t>
+      </w:r>
+      <w:r>
+        <w:rPr>
+          <w:rFonts w:hint="eastAsia"/>
+        </w:rPr>
+        <w:t>ab</w:t>
+      </w:r>
+      <w:r>
+        <w:rPr>
+          <w:rFonts w:hint="eastAsia"/>
+        </w:rPr>
+        <w:t>大小由其自身大小和像素的复用率决定。</w:t>
+      </w:r>
+    </w:p>
+    <w:p>
+      <w:r>
+        <w:rPr>
+          <w:rFonts w:hint="eastAsia"/>
+        </w:rPr>
+        <w:t>*MeshCompression</w:t>
+      </w:r>
+      <w:r>
+        <w:rPr>
+          <w:rFonts w:hint="eastAsia"/>
+        </w:rPr>
+        <w:t>压缩</w:t>
+      </w:r>
+      <w:r>
+        <w:rPr>
+          <w:rFonts w:hint="eastAsia"/>
+        </w:rPr>
+        <w:t>mesh</w:t>
+      </w:r>
+      <w:r>
+        <w:rPr>
+          <w:rFonts w:hint="eastAsia"/>
+        </w:rPr>
+        <w:t>降低包体。加载时会有解压的过程。启用了压缩</w:t>
+      </w:r>
+      <w:r>
+        <w:rPr>
+          <w:rFonts w:hint="eastAsia"/>
+        </w:rPr>
+        <w:t>mesh</w:t>
+      </w:r>
+      <w:r>
+        <w:rPr>
+          <w:rFonts w:hint="eastAsia"/>
+        </w:rPr>
+        <w:t>，会有两个坑，</w:t>
+      </w:r>
+      <w:r>
+        <w:rPr>
+          <w:rFonts w:hint="eastAsia"/>
+        </w:rPr>
+        <w:t>1</w:t>
+      </w:r>
+      <w:r>
+        <w:rPr>
+          <w:rFonts w:hint="eastAsia"/>
+        </w:rPr>
+        <w:t>：</w:t>
+      </w:r>
+      <w:r>
+        <w:rPr>
+          <w:rFonts w:hint="eastAsia"/>
+        </w:rPr>
+        <w:t>AUP</w:t>
+      </w:r>
+      <w:r>
+        <w:rPr>
+          <w:rFonts w:hint="eastAsia"/>
+        </w:rPr>
+        <w:t>会失效</w:t>
+      </w:r>
+      <w:r>
+        <w:rPr>
+          <w:rFonts w:hint="eastAsia"/>
+        </w:rPr>
+        <w:t xml:space="preserve"> </w:t>
+      </w:r>
+      <w:r>
+        <w:t xml:space="preserve"> 2</w:t>
+      </w:r>
+      <w:r>
+        <w:rPr>
+          <w:rFonts w:hint="eastAsia"/>
+        </w:rPr>
+        <w:t>：</w:t>
+      </w:r>
+      <w:r>
+        <w:rPr>
+          <w:rFonts w:hint="eastAsia"/>
+        </w:rPr>
+        <w:t>TextureStream</w:t>
+      </w:r>
+      <w:r>
+        <w:rPr>
+          <w:rFonts w:hint="eastAsia"/>
+        </w:rPr>
+        <w:t>会失效</w:t>
+      </w:r>
+    </w:p>
+    <w:p>
+      <w:r>
+        <w:lastRenderedPageBreak/>
+        <w:tab/>
+        <w:t>*</w:t>
+      </w:r>
+      <w:r>
+        <w:rPr>
+          <w:rFonts w:hint="eastAsia"/>
+        </w:rPr>
+        <w:t>AUP</w:t>
+      </w:r>
+      <w:r>
+        <w:t xml:space="preserve"> </w:t>
+      </w:r>
+      <w:r>
+        <w:rPr>
+          <w:rFonts w:hint="eastAsia"/>
+        </w:rPr>
+        <w:t>：</w:t>
+      </w:r>
+      <w:r>
+        <w:t>Async Upload Pipeline</w:t>
+      </w:r>
+      <w:r>
+        <w:t xml:space="preserve">    2018.3</w:t>
+      </w:r>
+      <w:r>
+        <w:rPr>
+          <w:rFonts w:hint="eastAsia"/>
+        </w:rPr>
+        <w:t>之后支持</w:t>
+      </w:r>
+      <w:r>
+        <w:rPr>
+          <w:rFonts w:hint="eastAsia"/>
+        </w:rPr>
+        <w:t>Texture</w:t>
+      </w:r>
+      <w:r>
+        <w:rPr>
+          <w:rFonts w:hint="eastAsia"/>
+        </w:rPr>
+        <w:t>和</w:t>
+      </w:r>
+      <w:r>
+        <w:rPr>
+          <w:rFonts w:hint="eastAsia"/>
+        </w:rPr>
+        <w:t>Mesh</w:t>
+      </w:r>
+      <w:r>
+        <w:t xml:space="preserve">  2018.2</w:t>
+      </w:r>
+      <w:r>
+        <w:rPr>
+          <w:rFonts w:hint="eastAsia"/>
+        </w:rPr>
+        <w:t>支持</w:t>
+      </w:r>
+      <w:r>
+        <w:rPr>
+          <w:rFonts w:hint="eastAsia"/>
+        </w:rPr>
+        <w:t>Texture</w:t>
+      </w:r>
+    </w:p>
+    <w:p>
+      <w:r>
+        <w:tab/>
+      </w:r>
+      <w:r>
+        <w:tab/>
+      </w:r>
+      <w:r>
+        <w:rPr>
+          <w:rFonts w:hint="eastAsia"/>
+        </w:rPr>
+        <w:t>开启后</w:t>
+      </w:r>
+      <w:r>
+        <w:rPr>
+          <w:rFonts w:hint="eastAsia"/>
+        </w:rPr>
+        <w:t>Texture</w:t>
+      </w:r>
+      <w:r>
+        <w:rPr>
+          <w:rFonts w:hint="eastAsia"/>
+        </w:rPr>
+        <w:t>和</w:t>
+      </w:r>
+      <w:r>
+        <w:rPr>
+          <w:rFonts w:hint="eastAsia"/>
+        </w:rPr>
+        <w:t>Mesh</w:t>
+      </w:r>
+      <w:r>
+        <w:rPr>
+          <w:rFonts w:hint="eastAsia"/>
+        </w:rPr>
+        <w:t>资源都是在加载线程加载好由渲染线程提交到</w:t>
+      </w:r>
+      <w:r>
+        <w:rPr>
+          <w:rFonts w:hint="eastAsia"/>
+        </w:rPr>
+        <w:t>GPU</w:t>
+      </w:r>
+      <w:r>
+        <w:rPr>
+          <w:rFonts w:hint="eastAsia"/>
+        </w:rPr>
+        <w:t>的。关闭时</w:t>
+      </w:r>
+      <w:r>
+        <w:rPr>
+          <w:rFonts w:hint="eastAsia"/>
+        </w:rPr>
+        <w:t>Texture</w:t>
+      </w:r>
+      <w:r>
+        <w:rPr>
+          <w:rFonts w:hint="eastAsia"/>
+        </w:rPr>
+        <w:t>和</w:t>
+      </w:r>
+      <w:r>
+        <w:t>Mesh</w:t>
+      </w:r>
+      <w:r>
+        <w:rPr>
+          <w:rFonts w:hint="eastAsia"/>
+        </w:rPr>
+        <w:t>都是在主线程提交到</w:t>
+      </w:r>
+      <w:r>
+        <w:rPr>
+          <w:rFonts w:hint="eastAsia"/>
+        </w:rPr>
+        <w:t>GPU</w:t>
+      </w:r>
+      <w:r>
+        <w:rPr>
+          <w:rFonts w:hint="eastAsia"/>
+        </w:rPr>
+        <w:t>，降低主线程处理量，可以处理更多逻辑事物。</w:t>
+      </w:r>
+      <w:r>
+        <w:rPr>
+          <w:rFonts w:hint="eastAsia"/>
+        </w:rPr>
+        <w:t>如果</w:t>
+      </w:r>
+      <w:r>
+        <w:rPr>
+          <w:rFonts w:hint="eastAsia"/>
+        </w:rPr>
+        <w:t>Texture</w:t>
+      </w:r>
+      <w:r>
+        <w:rPr>
+          <w:rFonts w:hint="eastAsia"/>
+        </w:rPr>
+        <w:t>和</w:t>
+      </w:r>
+      <w:r>
+        <w:rPr>
+          <w:rFonts w:hint="eastAsia"/>
+        </w:rPr>
+        <w:t>Mesh</w:t>
+      </w:r>
+      <w:r>
+        <w:rPr>
+          <w:rFonts w:hint="eastAsia"/>
+        </w:rPr>
+        <w:t>量很大时，渲染线程也可能是吃不消的，要酌情考虑同步和异步加载。</w:t>
+      </w:r>
+    </w:p>
+    <w:p/>
+    <w:p/>
+    <w:p/>
+    <w:p/>
+    <w:p/>
+    <w:p/>
+    <w:p/>
+    <w:p/>
+    <w:p/>
+    <w:p>
+      <w:r>
+        <w:rPr>
+          <w:rFonts w:hint="eastAsia"/>
+        </w:rPr>
+        <w:t>踩坑记录：</w:t>
+      </w:r>
+    </w:p>
+    <w:p>
+      <w:r>
+        <w:rPr>
+          <w:rFonts w:hint="eastAsia"/>
+        </w:rPr>
+        <w:t>***</w:t>
+      </w:r>
+      <w:r>
+        <w:rPr>
+          <w:rFonts w:hint="eastAsia"/>
+        </w:rPr>
+        <w:t>垃圾</w:t>
+      </w:r>
+      <w:r>
+        <w:rPr>
+          <w:rFonts w:hint="eastAsia"/>
+        </w:rPr>
+        <w:t>es</w:t>
+      </w:r>
+      <w:r>
+        <w:t>2.0</w:t>
+      </w:r>
+      <w:r>
+        <w:rPr>
+          <w:rFonts w:hint="eastAsia"/>
+        </w:rPr>
+        <w:t>不支持一些语义，使用时要查一下，例如</w:t>
+      </w:r>
+      <w:r>
+        <w:rPr>
+          <w:rFonts w:hint="eastAsia"/>
+        </w:rPr>
+        <w:t>vertex</w:t>
+      </w:r>
+      <w:r>
+        <w:t>_id</w:t>
+      </w:r>
+      <w:r>
+        <w:rPr>
+          <w:rFonts w:hint="eastAsia"/>
+        </w:rPr>
+        <w:t>。</w:t>
+      </w:r>
+    </w:p>
+    <w:p>
+      <w:r>
+        <w:rPr>
+          <w:rFonts w:hint="eastAsia"/>
+        </w:rPr>
+        <w:t>*</w:t>
+      </w:r>
+      <w:r>
+        <w:t>**</w:t>
+      </w:r>
+      <w:r>
+        <w:rPr>
+          <w:rFonts w:hint="eastAsia"/>
+        </w:rPr>
+        <w:t>有好多辣鸡机器还不支持</w:t>
+      </w:r>
+      <w:r>
+        <w:rPr>
+          <w:rFonts w:hint="eastAsia"/>
+        </w:rPr>
+        <w:t>Depth</w:t>
+      </w:r>
+      <w:r>
+        <w:rPr>
+          <w:rFonts w:hint="eastAsia"/>
+        </w:rPr>
+        <w:t>格式纹理，</w:t>
+      </w:r>
+      <w:r>
+        <w:rPr>
+          <w:rFonts w:hint="eastAsia"/>
+        </w:rPr>
+        <w:t>new</w:t>
+      </w:r>
+      <w:r>
+        <w:t xml:space="preserve"> </w:t>
+      </w:r>
+      <w:r>
+        <w:rPr>
+          <w:rFonts w:hint="eastAsia"/>
+        </w:rPr>
+        <w:t>rt</w:t>
+      </w:r>
+      <w:r>
+        <w:rPr>
+          <w:rFonts w:hint="eastAsia"/>
+        </w:rPr>
+        <w:t>时候可能会闪退崩溃，判断平台是否支持也没用。</w:t>
+      </w:r>
+      <w:r>
+        <w:rPr>
+          <w:rFonts w:hint="eastAsia"/>
+        </w:rPr>
+        <w:t xml:space="preserve"> </w:t>
+      </w:r>
+      <w:r>
+        <w:rPr>
+          <w:rFonts w:hint="eastAsia"/>
+        </w:rPr>
+        <w:t>使用</w:t>
+      </w:r>
+      <w:r>
+        <w:rPr>
+          <w:rFonts w:hint="eastAsia"/>
+        </w:rPr>
+        <w:t>Depth</w:t>
+      </w:r>
+      <w:r>
+        <w:rPr>
+          <w:rFonts w:hint="eastAsia"/>
+        </w:rPr>
+        <w:t>格式时赋值给相机的</w:t>
+      </w:r>
+      <w:r>
+        <w:rPr>
+          <w:rFonts w:hint="eastAsia"/>
+        </w:rPr>
+        <w:t>maintexture</w:t>
+      </w:r>
+      <w:r>
+        <w:rPr>
+          <w:rFonts w:hint="eastAsia"/>
+        </w:rPr>
+        <w:t>时还会警告</w:t>
+      </w:r>
+      <w:r>
+        <w:t>RenderTexture.Create: Depth|ShadowMap RenderTexture requested without a depth buffer. Changing to a 16 bit depth buffer</w:t>
+      </w:r>
+      <w:r>
+        <w:rPr>
+          <w:rFonts w:hint="eastAsia"/>
+        </w:rPr>
+        <w:t>。这时候需要再搞个垃圾</w:t>
+      </w:r>
+      <w:r>
+        <w:rPr>
+          <w:rFonts w:hint="eastAsia"/>
+        </w:rPr>
+        <w:t>colorbuffer</w:t>
+      </w:r>
+      <w:r>
+        <w:rPr>
+          <w:rFonts w:hint="eastAsia"/>
+        </w:rPr>
+        <w:t>来解决：</w:t>
+      </w:r>
+      <w:hyperlink r:id="rId14" w:history="1">
+        <w:r>
+          <w:rPr>
+            <w:rStyle w:val="a8"/>
+          </w:rPr>
+          <w:t>https://github.com/cnlohr/shadertrixx</w:t>
+        </w:r>
+      </w:hyperlink>
+      <w:r>
+        <w:t xml:space="preserve"> </w:t>
+      </w:r>
+    </w:p>
+    <w:p>
+      <w:r>
+        <w:t>***</w:t>
+      </w:r>
+      <w:r>
+        <w:rPr>
+          <w:rFonts w:hint="eastAsia"/>
+        </w:rPr>
+        <w:t>手动创建材质球同时用的自己的</w:t>
+      </w:r>
+      <w:r>
+        <w:rPr>
+          <w:rFonts w:hint="eastAsia"/>
+        </w:rPr>
+        <w:t>shader</w:t>
+      </w:r>
+      <w:r>
+        <w:rPr>
+          <w:rFonts w:hint="eastAsia"/>
+        </w:rPr>
+        <w:t>时，里面有关键字会失效</w:t>
+      </w:r>
+      <w:r>
+        <w:rPr>
+          <w:rFonts w:hint="eastAsia"/>
+        </w:rPr>
+        <w:t>，需要手动</w:t>
+      </w:r>
+      <w:r>
+        <w:rPr>
+          <w:rFonts w:hint="eastAsia"/>
+        </w:rPr>
+        <w:t>enablekeywards</w:t>
+      </w:r>
+    </w:p>
+    <w:p>
+      <w:pPr>
+        <w:rPr>
+          <w:rFonts w:hint="eastAsia"/>
+        </w:rPr>
+      </w:pPr>
+      <w:r>
+        <w:t>***</w:t>
+      </w:r>
+      <w:r>
+        <w:rPr>
+          <w:rFonts w:hint="eastAsia"/>
+        </w:rPr>
+        <w:t>graphicsetting</w:t>
+      </w:r>
+      <w:r>
+        <w:rPr>
+          <w:rFonts w:hint="eastAsia"/>
+        </w:rPr>
+        <w:t>里，</w:t>
+      </w:r>
+      <w:r>
+        <w:rPr>
+          <w:rFonts w:hint="eastAsia"/>
+        </w:rPr>
+        <w:t>fog</w:t>
+      </w:r>
+      <w:r>
+        <w:rPr>
+          <w:rFonts w:hint="eastAsia"/>
+        </w:rPr>
+        <w:t>模式设置为</w:t>
+      </w:r>
+      <w:r>
+        <w:rPr>
+          <w:rFonts w:hint="eastAsia"/>
+        </w:rPr>
+        <w:t>automatic</w:t>
+      </w:r>
+      <w:r>
+        <w:rPr>
+          <w:rFonts w:hint="eastAsia"/>
+        </w:rPr>
+        <w:t>，在打</w:t>
+      </w:r>
+      <w:r>
+        <w:rPr>
+          <w:rFonts w:hint="eastAsia"/>
+        </w:rPr>
+        <w:t>ab</w:t>
+      </w:r>
+      <w:r>
+        <w:rPr>
+          <w:rFonts w:hint="eastAsia"/>
+        </w:rPr>
+        <w:t>时候可能会丢失无效，因为相关</w:t>
+      </w:r>
+      <w:r>
+        <w:rPr>
+          <w:rFonts w:hint="eastAsia"/>
+        </w:rPr>
+        <w:t>keyword</w:t>
+      </w:r>
+      <w:r>
+        <w:rPr>
+          <w:rFonts w:hint="eastAsia"/>
+        </w:rPr>
+        <w:t>的变体会打不到</w:t>
+      </w:r>
+      <w:r>
+        <w:rPr>
+          <w:rFonts w:hint="eastAsia"/>
+        </w:rPr>
+        <w:t>ab</w:t>
+      </w:r>
+      <w:r>
+        <w:rPr>
+          <w:rFonts w:hint="eastAsia"/>
+        </w:rPr>
+        <w:t>里（编译后的</w:t>
+      </w:r>
+      <w:r>
+        <w:rPr>
+          <w:rFonts w:hint="eastAsia"/>
+        </w:rPr>
+        <w:t>shader</w:t>
+      </w:r>
+      <w:r>
+        <w:rPr>
+          <w:rFonts w:hint="eastAsia"/>
+        </w:rPr>
+        <w:t>代码），</w:t>
+      </w:r>
+      <w:r>
+        <w:rPr>
+          <w:rFonts w:hint="eastAsia"/>
+        </w:rPr>
+        <w:t>Unity</w:t>
+      </w:r>
+      <w:r>
+        <w:rPr>
+          <w:rFonts w:hint="eastAsia"/>
+        </w:rPr>
+        <w:t>会自动剔除</w:t>
+      </w:r>
+      <w:r>
+        <w:rPr>
+          <w:rFonts w:hint="eastAsia"/>
+        </w:rPr>
+        <w:t>fog</w:t>
+      </w:r>
+      <w:r>
+        <w:rPr>
+          <w:rFonts w:hint="eastAsia"/>
+        </w:rPr>
+        <w:t>的一些宏。设置为</w:t>
+      </w:r>
+      <w:r>
+        <w:rPr>
+          <w:rFonts w:hint="eastAsia"/>
+        </w:rPr>
+        <w:t>custom</w:t>
+      </w:r>
+      <w:r>
+        <w:rPr>
+          <w:rFonts w:hint="eastAsia"/>
+        </w:rPr>
+        <w:t>不会剔除。全局</w:t>
+      </w:r>
+      <w:r>
+        <w:rPr>
+          <w:rFonts w:hint="eastAsia"/>
+        </w:rPr>
+        <w:t>keyword</w:t>
+      </w:r>
+      <w:r>
+        <w:rPr>
+          <w:rFonts w:hint="eastAsia"/>
+        </w:rPr>
+        <w:t>超了上限有可能有些变体也打包不进去</w:t>
+      </w:r>
+      <w:r>
+        <w:rPr>
+          <w:rFonts w:hint="eastAsia"/>
+        </w:rPr>
+        <w:t>。使用</w:t>
+      </w:r>
+      <w:r>
+        <w:rPr>
+          <w:rFonts w:hint="eastAsia"/>
+        </w:rPr>
+        <w:t>shader</w:t>
+      </w:r>
+      <w:r>
+        <w:t xml:space="preserve"> </w:t>
+      </w:r>
+      <w:r>
+        <w:rPr>
+          <w:rFonts w:hint="eastAsia"/>
+        </w:rPr>
+        <w:t>variant</w:t>
+      </w:r>
+      <w:r>
+        <w:t xml:space="preserve"> </w:t>
+      </w:r>
+      <w:r>
+        <w:rPr>
+          <w:rFonts w:hint="eastAsia"/>
+        </w:rPr>
+        <w:t>collection</w:t>
+      </w:r>
+      <w:r>
+        <w:rPr>
+          <w:rFonts w:hint="eastAsia"/>
+        </w:rPr>
+        <w:t>打包不会丢变体，还可以进行预加载等好处。</w:t>
+      </w:r>
+      <w:bookmarkStart w:id="0" w:name="_GoBack"/>
+      <w:bookmarkEnd w:id="0"/>
+    </w:p>
     <w:sectPr>
       <w:pgSz w:w="11906" w:h="16838"/>
       <w:pgMar w:top="1440" w:right="1800" w:bottom="1440" w:left="1800" w:header="851" w:footer="992" w:gutter="0"/>
@@ -5615,6 +6957,15 @@
       <w:sz w:val="24"/>
     </w:rPr>
   </w:style>
+  <w:style w:type="character" w:styleId="a8">
+    <w:name w:val="Hyperlink"/>
+    <w:basedOn w:val="a0"/>
+    <w:rsid w:val="0082201D"/>
+    <w:rPr>
+      <w:color w:val="0563C1" w:themeColor="hyperlink"/>
+      <w:u w:val="single"/>
+    </w:rPr>
+  </w:style>
 </w:styles>
 </file>
 
@@ -5895,7 +7246,7 @@
 </file>
 
 <file path=customXml/itemProps2.xml><?xml version="1.0" encoding="utf-8"?>
-<ds:datastoreItem xmlns:ds="http://schemas.openxmlformats.org/officeDocument/2006/customXml" ds:itemID="{CA9F242E-7F9C-4CAC-B5E7-AF23B0780AC9}">
+<ds:datastoreItem xmlns:ds="http://schemas.openxmlformats.org/officeDocument/2006/customXml" ds:itemID="{6A18A41B-6086-4519-86E6-7C2FB5A2C5F5}">
   <ds:schemaRefs>
     <ds:schemaRef ds:uri="http://schemas.openxmlformats.org/officeDocument/2006/bibliography"/>
   </ds:schemaRefs>

--- a/study/问题.docx
+++ b/study/问题.docx
@@ -1691,7 +1691,7 @@
           </mc:Choice>
           <mc:Fallback>
             <w:pict>
-              <v:rect w14:anchorId="054E33FF" id="矩形 18" o:spid="_x0000_s1026" alt="[公式]" style="width:24pt;height:24pt;visibility:visible;mso-wrap-style:square;mso-left-percent:-10001;mso-top-percent:-10001;mso-position-horizontal:absolute;mso-position-horizontal-relative:char;mso-position-vertical:absolute;mso-position-vertical-relative:line;mso-left-percent:-10001;mso-top-percent:-10001;v-text-anchor:top" o:gfxdata="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" filled="f" stroked="f">
+              <v:rect w14:anchorId="53A8A328" id="矩形 18" o:spid="_x0000_s1026" alt="[公式]" style="width:24pt;height:24pt;visibility:visible;mso-wrap-style:square;mso-left-percent:-10001;mso-top-percent:-10001;mso-position-horizontal:absolute;mso-position-horizontal-relative:char;mso-position-vertical:absolute;mso-position-vertical-relative:line;mso-left-percent:-10001;mso-top-percent:-10001;v-text-anchor:top" o:gfxdata="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" filled="f" stroked="f">
                 <o:lock v:ext="edit" aspectratio="t"/>
                 <w10:anchorlock/>
               </v:rect>
@@ -1991,7 +1991,7 @@
           </mc:Choice>
           <mc:Fallback>
             <w:pict>
-              <v:rect w14:anchorId="3660683B" id="矩形 17" o:spid="_x0000_s1026" alt="[公式]" style="width:24pt;height:24pt;visibility:visible;mso-wrap-style:square;mso-left-percent:-10001;mso-top-percent:-10001;mso-position-horizontal:absolute;mso-position-horizontal-relative:char;mso-position-vertical:absolute;mso-position-vertical-relative:line;mso-left-percent:-10001;mso-top-percent:-10001;v-text-anchor:top" o:gfxdata="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" filled="f" stroked="f">
+              <v:rect w14:anchorId="782926FB" id="矩形 17" o:spid="_x0000_s1026" alt="[公式]" style="width:24pt;height:24pt;visibility:visible;mso-wrap-style:square;mso-left-percent:-10001;mso-top-percent:-10001;mso-position-horizontal:absolute;mso-position-horizontal-relative:char;mso-position-vertical:absolute;mso-position-vertical-relative:line;mso-left-percent:-10001;mso-top-percent:-10001;v-text-anchor:top" o:gfxdata="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" filled="f" stroked="f">
                 <o:lock v:ext="edit" aspectratio="t"/>
                 <w10:anchorlock/>
               </v:rect>
@@ -2273,7 +2273,7 @@
           </mc:Choice>
           <mc:Fallback>
             <w:pict>
-              <v:rect w14:anchorId="10405831" id="矩形 15" o:spid="_x0000_s1026" alt="[公式]" style="width:24pt;height:24pt;visibility:visible;mso-wrap-style:square;mso-left-percent:-10001;mso-top-percent:-10001;mso-position-horizontal:absolute;mso-position-horizontal-relative:char;mso-position-vertical:absolute;mso-position-vertical-relative:line;mso-left-percent:-10001;mso-top-percent:-10001;v-text-anchor:top" o:gfxdata="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" filled="f" stroked="f">
+              <v:rect w14:anchorId="110F3BD4" id="矩形 15" o:spid="_x0000_s1026" alt="[公式]" style="width:24pt;height:24pt;visibility:visible;mso-wrap-style:square;mso-left-percent:-10001;mso-top-percent:-10001;mso-position-horizontal:absolute;mso-position-horizontal-relative:char;mso-position-vertical:absolute;mso-position-vertical-relative:line;mso-left-percent:-10001;mso-top-percent:-10001;v-text-anchor:top" o:gfxdata="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" filled="f" stroked="f">
                 <o:lock v:ext="edit" aspectratio="t"/>
                 <w10:anchorlock/>
               </v:rect>
@@ -2468,7 +2468,7 @@
           </mc:Choice>
           <mc:Fallback>
             <w:pict>
-              <v:rect w14:anchorId="11C53AC0" id="矩形 14" o:spid="_x0000_s1026" alt="[公式]" style="width:24pt;height:24pt;visibility:visible;mso-wrap-style:square;mso-left-percent:-10001;mso-top-percent:-10001;mso-position-horizontal:absolute;mso-position-horizontal-relative:char;mso-position-vertical:absolute;mso-position-vertical-relative:line;mso-left-percent:-10001;mso-top-percent:-10001;v-text-anchor:top" o:gfxdata="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" filled="f" stroked="f">
+              <v:rect w14:anchorId="2908328A" id="矩形 14" o:spid="_x0000_s1026" alt="[公式]" style="width:24pt;height:24pt;visibility:visible;mso-wrap-style:square;mso-left-percent:-10001;mso-top-percent:-10001;mso-position-horizontal:absolute;mso-position-horizontal-relative:char;mso-position-vertical:absolute;mso-position-vertical-relative:line;mso-left-percent:-10001;mso-top-percent:-10001;v-text-anchor:top" o:gfxdata="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" filled="f" stroked="f">
                 <o:lock v:ext="edit" aspectratio="t"/>
                 <w10:anchorlock/>
               </v:rect>
@@ -2616,7 +2616,7 @@
           </mc:Choice>
           <mc:Fallback>
             <w:pict>
-              <v:rect w14:anchorId="2330A7F9" id="矩形 13" o:spid="_x0000_s1026" alt="[公式]" style="width:24pt;height:24pt;visibility:visible;mso-wrap-style:square;mso-left-percent:-10001;mso-top-percent:-10001;mso-position-horizontal:absolute;mso-position-horizontal-relative:char;mso-position-vertical:absolute;mso-position-vertical-relative:line;mso-left-percent:-10001;mso-top-percent:-10001;v-text-anchor:top" o:gfxdata="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" filled="f" stroked="f">
+              <v:rect w14:anchorId="45091BE4" id="矩形 13" o:spid="_x0000_s1026" alt="[公式]" style="width:24pt;height:24pt;visibility:visible;mso-wrap-style:square;mso-left-percent:-10001;mso-top-percent:-10001;mso-position-horizontal:absolute;mso-position-horizontal-relative:char;mso-position-vertical:absolute;mso-position-vertical-relative:line;mso-left-percent:-10001;mso-top-percent:-10001;v-text-anchor:top" o:gfxdata="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" filled="f" stroked="f">
                 <o:lock v:ext="edit" aspectratio="t"/>
                 <w10:anchorlock/>
               </v:rect>
@@ -2781,7 +2781,7 @@
           </mc:Choice>
           <mc:Fallback>
             <w:pict>
-              <v:rect w14:anchorId="4ED4DCFF" id="矩形 12" o:spid="_x0000_s1026" alt="[公式]" style="width:24pt;height:24pt;visibility:visible;mso-wrap-style:square;mso-left-percent:-10001;mso-top-percent:-10001;mso-position-horizontal:absolute;mso-position-horizontal-relative:char;mso-position-vertical:absolute;mso-position-vertical-relative:line;mso-left-percent:-10001;mso-top-percent:-10001;v-text-anchor:top" o:gfxdata="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" filled="f" stroked="f">
+              <v:rect w14:anchorId="35CACED9" id="矩形 12" o:spid="_x0000_s1026" alt="[公式]" style="width:24pt;height:24pt;visibility:visible;mso-wrap-style:square;mso-left-percent:-10001;mso-top-percent:-10001;mso-position-horizontal:absolute;mso-position-horizontal-relative:char;mso-position-vertical:absolute;mso-position-vertical-relative:line;mso-left-percent:-10001;mso-top-percent:-10001;v-text-anchor:top" o:gfxdata="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" filled="f" stroked="f">
                 <o:lock v:ext="edit" aspectratio="t"/>
                 <w10:anchorlock/>
               </v:rect>
@@ -5843,6 +5843,104 @@
       </w:r>
     </w:p>
     <w:p>
+      <w:pPr>
+        <w:rPr>
+          <w:rFonts w:hint="eastAsia"/>
+        </w:rPr>
+      </w:pPr>
+      <w:r>
+        <w:rPr>
+          <w:rFonts w:hint="eastAsia"/>
+        </w:rPr>
+        <w:t>*</w:t>
+      </w:r>
+      <w:r>
+        <w:rPr>
+          <w:rFonts w:hint="eastAsia"/>
+        </w:rPr>
+        <w:t>解</w:t>
+      </w:r>
+      <w:r>
+        <w:rPr>
+          <w:rFonts w:hint="eastAsia"/>
+        </w:rPr>
+        <w:t>ab</w:t>
+      </w:r>
+      <w:r>
+        <w:rPr>
+          <w:rFonts w:hint="eastAsia"/>
+        </w:rPr>
+        <w:t>包内容用</w:t>
+      </w:r>
+      <w:r>
+        <w:rPr>
+          <w:rFonts w:hint="eastAsia"/>
+        </w:rPr>
+        <w:t>AssetStudio</w:t>
+      </w:r>
+      <w:r>
+        <w:rPr>
+          <w:rFonts w:hint="eastAsia"/>
+        </w:rPr>
+        <w:t>。查看</w:t>
+      </w:r>
+      <w:r>
+        <w:rPr>
+          <w:rFonts w:hint="eastAsia"/>
+        </w:rPr>
+        <w:t>shader</w:t>
+      </w:r>
+      <w:r>
+        <w:rPr>
+          <w:rFonts w:hint="eastAsia"/>
+        </w:rPr>
+        <w:t>编译后运行效率可使用</w:t>
+      </w:r>
+      <w:r>
+        <w:rPr>
+          <w:rFonts w:hint="eastAsia"/>
+        </w:rPr>
+        <w:t>arm</w:t>
+      </w:r>
+      <w:r>
+        <w:rPr>
+          <w:rFonts w:hint="eastAsia"/>
+        </w:rPr>
+        <w:t>的离线</w:t>
+      </w:r>
+      <w:r>
+        <w:rPr>
+          <w:rFonts w:hint="eastAsia"/>
+        </w:rPr>
+        <w:t>shader</w:t>
+      </w:r>
+      <w:r>
+        <w:rPr>
+          <w:rFonts w:hint="eastAsia"/>
+        </w:rPr>
+        <w:t>编译器跑一下。</w:t>
+      </w:r>
+      <w:hyperlink r:id="rId14" w:history="1">
+        <w:r>
+          <w:rPr>
+            <w:rStyle w:val="a8"/>
+          </w:rPr>
+          <w:t>https://developer.arm.com/documentation/101863/7-4/Using-Mali-Offline-Compiler/Compiling-OpenGL-ES-shaders</w:t>
+        </w:r>
+      </w:hyperlink>
+      <w:r>
+        <w:t xml:space="preserve">  </w:t>
+      </w:r>
+      <w:r>
+        <w:rPr>
+          <w:rFonts w:hint="eastAsia"/>
+        </w:rPr>
+        <w:t>使用教程看文档。</w:t>
+      </w:r>
+      <w:bookmarkStart w:id="0" w:name="_GoBack"/>
+      <w:bookmarkEnd w:id="0"/>
+    </w:p>
+    <w:p>
       <w:r>
         <w:rPr>
           <w:rFonts w:hint="eastAsia"/>
@@ -5933,8 +6031,6 @@
     </w:p>
     <w:p>
       <w:r>
-        <w:lastRenderedPageBreak/>
-        <w:tab/>
         <w:t>*</w:t>
       </w:r>
       <w:r>
@@ -6278,7 +6374,7 @@
         </w:rPr>
         <w:t>来解决：</w:t>
       </w:r>
-      <w:hyperlink r:id="rId14" w:history="1">
+      <w:hyperlink r:id="rId15" w:history="1">
         <w:r>
           <w:rPr>
             <w:rStyle w:val="a8"/>
@@ -6326,184 +6422,313 @@
       </w:r>
     </w:p>
     <w:p>
+      <w:r>
+        <w:t>***</w:t>
+      </w:r>
+      <w:r>
+        <w:rPr>
+          <w:rFonts w:hint="eastAsia"/>
+        </w:rPr>
+        <w:t>graphicsetting</w:t>
+      </w:r>
+      <w:r>
+        <w:rPr>
+          <w:rFonts w:hint="eastAsia"/>
+        </w:rPr>
+        <w:t>里，</w:t>
+      </w:r>
+      <w:r>
+        <w:rPr>
+          <w:rFonts w:hint="eastAsia"/>
+        </w:rPr>
+        <w:t>fog</w:t>
+      </w:r>
+      <w:r>
+        <w:rPr>
+          <w:rFonts w:hint="eastAsia"/>
+        </w:rPr>
+        <w:t>模式设置为</w:t>
+      </w:r>
+      <w:r>
+        <w:rPr>
+          <w:rFonts w:hint="eastAsia"/>
+        </w:rPr>
+        <w:t>automatic</w:t>
+      </w:r>
+      <w:r>
+        <w:rPr>
+          <w:rFonts w:hint="eastAsia"/>
+        </w:rPr>
+        <w:t>，在打</w:t>
+      </w:r>
+      <w:r>
+        <w:rPr>
+          <w:rFonts w:hint="eastAsia"/>
+        </w:rPr>
+        <w:t>ab</w:t>
+      </w:r>
+      <w:r>
+        <w:rPr>
+          <w:rFonts w:hint="eastAsia"/>
+        </w:rPr>
+        <w:t>时候可能会丢失无效，因为相关</w:t>
+      </w:r>
+      <w:r>
+        <w:rPr>
+          <w:rFonts w:hint="eastAsia"/>
+        </w:rPr>
+        <w:t>keyword</w:t>
+      </w:r>
+      <w:r>
+        <w:rPr>
+          <w:rFonts w:hint="eastAsia"/>
+        </w:rPr>
+        <w:t>的变体会打不到</w:t>
+      </w:r>
+      <w:r>
+        <w:rPr>
+          <w:rFonts w:hint="eastAsia"/>
+        </w:rPr>
+        <w:t>ab</w:t>
+      </w:r>
+      <w:r>
+        <w:rPr>
+          <w:rFonts w:hint="eastAsia"/>
+        </w:rPr>
+        <w:t>里（编译后的</w:t>
+      </w:r>
+      <w:r>
+        <w:rPr>
+          <w:rFonts w:hint="eastAsia"/>
+        </w:rPr>
+        <w:t>shader</w:t>
+      </w:r>
+      <w:r>
+        <w:rPr>
+          <w:rFonts w:hint="eastAsia"/>
+        </w:rPr>
+        <w:t>代码），</w:t>
+      </w:r>
+      <w:r>
+        <w:rPr>
+          <w:rFonts w:hint="eastAsia"/>
+        </w:rPr>
+        <w:t>Unity</w:t>
+      </w:r>
+      <w:r>
+        <w:rPr>
+          <w:rFonts w:hint="eastAsia"/>
+        </w:rPr>
+        <w:t>会自动剔除</w:t>
+      </w:r>
+      <w:r>
+        <w:rPr>
+          <w:rFonts w:hint="eastAsia"/>
+        </w:rPr>
+        <w:t>fog</w:t>
+      </w:r>
+      <w:r>
+        <w:rPr>
+          <w:rFonts w:hint="eastAsia"/>
+        </w:rPr>
+        <w:t>的一些宏。设置为</w:t>
+      </w:r>
+      <w:r>
+        <w:rPr>
+          <w:rFonts w:hint="eastAsia"/>
+        </w:rPr>
+        <w:t>custom</w:t>
+      </w:r>
+      <w:r>
+        <w:rPr>
+          <w:rFonts w:hint="eastAsia"/>
+        </w:rPr>
+        <w:t>不会剔除。全局</w:t>
+      </w:r>
+      <w:r>
+        <w:rPr>
+          <w:rFonts w:hint="eastAsia"/>
+        </w:rPr>
+        <w:t>keyword</w:t>
+      </w:r>
+      <w:r>
+        <w:rPr>
+          <w:rFonts w:hint="eastAsia"/>
+        </w:rPr>
+        <w:t>超了上限有可能有些变体也打包不进去</w:t>
+      </w:r>
+      <w:r>
+        <w:rPr>
+          <w:rFonts w:hint="eastAsia"/>
+        </w:rPr>
+        <w:t>。使用</w:t>
+      </w:r>
+      <w:r>
+        <w:rPr>
+          <w:rFonts w:hint="eastAsia"/>
+        </w:rPr>
+        <w:t>shader</w:t>
+      </w:r>
+      <w:r>
+        <w:t xml:space="preserve"> </w:t>
+      </w:r>
+      <w:r>
+        <w:rPr>
+          <w:rFonts w:hint="eastAsia"/>
+        </w:rPr>
+        <w:t>variant</w:t>
+      </w:r>
+      <w:r>
+        <w:t xml:space="preserve"> </w:t>
+      </w:r>
+      <w:r>
+        <w:rPr>
+          <w:rFonts w:hint="eastAsia"/>
+        </w:rPr>
+        <w:t>collection</w:t>
+      </w:r>
+      <w:r>
+        <w:rPr>
+          <w:rFonts w:hint="eastAsia"/>
+        </w:rPr>
+        <w:t>打包不会丢变体，还可以进行预加载等好处。</w:t>
+      </w:r>
+    </w:p>
+    <w:p>
       <w:pPr>
         <w:rPr>
           <w:rFonts w:hint="eastAsia"/>
         </w:rPr>
       </w:pPr>
       <w:r>
-        <w:t>***</w:t>
-      </w:r>
-      <w:r>
-        <w:rPr>
-          <w:rFonts w:hint="eastAsia"/>
-        </w:rPr>
-        <w:t>graphicsetting</w:t>
-      </w:r>
-      <w:r>
-        <w:rPr>
-          <w:rFonts w:hint="eastAsia"/>
-        </w:rPr>
-        <w:t>里，</w:t>
-      </w:r>
-      <w:r>
-        <w:rPr>
-          <w:rFonts w:hint="eastAsia"/>
-        </w:rPr>
-        <w:t>fog</w:t>
-      </w:r>
-      <w:r>
-        <w:rPr>
-          <w:rFonts w:hint="eastAsia"/>
-        </w:rPr>
-        <w:t>模式设置为</w:t>
-      </w:r>
-      <w:r>
-        <w:rPr>
-          <w:rFonts w:hint="eastAsia"/>
-        </w:rPr>
-        <w:t>automatic</w:t>
-      </w:r>
-      <w:r>
-        <w:rPr>
-          <w:rFonts w:hint="eastAsia"/>
-        </w:rPr>
-        <w:t>，在打</w:t>
-      </w:r>
-      <w:r>
-        <w:rPr>
-          <w:rFonts w:hint="eastAsia"/>
-        </w:rPr>
-        <w:t>ab</w:t>
-      </w:r>
-      <w:r>
-        <w:rPr>
-          <w:rFonts w:hint="eastAsia"/>
-        </w:rPr>
-        <w:t>时候可能会丢失无效，因为相关</w:t>
-      </w:r>
-      <w:r>
-        <w:rPr>
-          <w:rFonts w:hint="eastAsia"/>
-        </w:rPr>
-        <w:t>keyword</w:t>
-      </w:r>
-      <w:r>
-        <w:rPr>
-          <w:rFonts w:hint="eastAsia"/>
-        </w:rPr>
-        <w:t>的变体会打不到</w:t>
-      </w:r>
-      <w:r>
-        <w:rPr>
-          <w:rFonts w:hint="eastAsia"/>
-        </w:rPr>
-        <w:t>ab</w:t>
-      </w:r>
-      <w:r>
-        <w:rPr>
-          <w:rFonts w:hint="eastAsia"/>
-        </w:rPr>
-        <w:t>里（编译后的</w:t>
-      </w:r>
-      <w:r>
-        <w:rPr>
-          <w:rFonts w:hint="eastAsia"/>
-        </w:rPr>
-        <w:t>shader</w:t>
-      </w:r>
-      <w:r>
-        <w:rPr>
-          <w:rFonts w:hint="eastAsia"/>
-        </w:rPr>
-        <w:t>代码），</w:t>
-      </w:r>
-      <w:r>
-        <w:rPr>
-          <w:rFonts w:hint="eastAsia"/>
-        </w:rPr>
-        <w:t>Unity</w:t>
-      </w:r>
-      <w:r>
-        <w:rPr>
-          <w:rFonts w:hint="eastAsia"/>
-        </w:rPr>
-        <w:t>会自动剔除</w:t>
-      </w:r>
-      <w:r>
-        <w:rPr>
-          <w:rFonts w:hint="eastAsia"/>
-        </w:rPr>
-        <w:t>fog</w:t>
-      </w:r>
-      <w:r>
-        <w:rPr>
-          <w:rFonts w:hint="eastAsia"/>
-        </w:rPr>
-        <w:t>的一些宏。设置为</w:t>
-      </w:r>
-      <w:r>
-        <w:rPr>
-          <w:rFonts w:hint="eastAsia"/>
-        </w:rPr>
-        <w:t>custom</w:t>
-      </w:r>
-      <w:r>
-        <w:rPr>
-          <w:rFonts w:hint="eastAsia"/>
-        </w:rPr>
-        <w:t>不会剔除。全局</w:t>
-      </w:r>
-      <w:r>
-        <w:rPr>
-          <w:rFonts w:hint="eastAsia"/>
-        </w:rPr>
-        <w:t>keyword</w:t>
-      </w:r>
-      <w:r>
-        <w:rPr>
-          <w:rFonts w:hint="eastAsia"/>
-        </w:rPr>
-        <w:t>超了上限有可能有些变体也打包不进去</w:t>
-      </w:r>
-      <w:r>
-        <w:rPr>
-          <w:rFonts w:hint="eastAsia"/>
-        </w:rPr>
-        <w:t>。使用</w:t>
-      </w:r>
-      <w:r>
-        <w:rPr>
-          <w:rFonts w:hint="eastAsia"/>
-        </w:rPr>
-        <w:t>shader</w:t>
-      </w:r>
-      <w:r>
-        <w:t xml:space="preserve"> </w:t>
-      </w:r>
-      <w:r>
-        <w:rPr>
-          <w:rFonts w:hint="eastAsia"/>
-        </w:rPr>
-        <w:t>variant</w:t>
-      </w:r>
-      <w:r>
-        <w:t xml:space="preserve"> </w:t>
-      </w:r>
-      <w:r>
-        <w:rPr>
-          <w:rFonts w:hint="eastAsia"/>
-        </w:rPr>
-        <w:t>collection</w:t>
-      </w:r>
-      <w:r>
-        <w:rPr>
-          <w:rFonts w:hint="eastAsia"/>
-        </w:rPr>
-        <w:t>打包不会丢变体，还可以进行预加载等好处。</w:t>
-      </w:r>
-      <w:bookmarkStart w:id="0" w:name="_GoBack"/>
-      <w:bookmarkEnd w:id="0"/>
+        <w:rPr>
+          <w:rFonts w:hint="eastAsia"/>
+        </w:rPr>
+        <w:t>*</w:t>
+      </w:r>
+      <w:r>
+        <w:t>**</w:t>
+      </w:r>
+      <w:r>
+        <w:rPr>
+          <w:rFonts w:hint="eastAsia"/>
+        </w:rPr>
+        <w:t>用</w:t>
+      </w:r>
+      <w:r>
+        <w:rPr>
+          <w:rFonts w:hint="eastAsia"/>
+        </w:rPr>
+        <w:t>materialBlock</w:t>
+      </w:r>
+      <w:r>
+        <w:rPr>
+          <w:rFonts w:hint="eastAsia"/>
+        </w:rPr>
+        <w:t>设置材质属性后，不支持</w:t>
+      </w:r>
+      <w:r>
+        <w:rPr>
+          <w:rFonts w:hint="eastAsia"/>
+        </w:rPr>
+        <w:t>srp</w:t>
+      </w:r>
+      <w:r>
+        <w:t>Bat</w:t>
+      </w:r>
+      <w:r>
+        <w:rPr>
+          <w:rFonts w:hint="eastAsia"/>
+        </w:rPr>
+        <w:t>ch</w:t>
+      </w:r>
+      <w:r>
+        <w:rPr>
+          <w:rFonts w:hint="eastAsia"/>
+        </w:rPr>
+        <w:t>了。</w:t>
+      </w:r>
+      <w:r>
+        <w:t>S</w:t>
+      </w:r>
+      <w:r>
+        <w:rPr>
+          <w:rFonts w:hint="eastAsia"/>
+        </w:rPr>
+        <w:t>ubmit</w:t>
+      </w:r>
+      <w:r>
+        <w:rPr>
+          <w:rFonts w:hint="eastAsia"/>
+        </w:rPr>
+        <w:t>后，每个</w:t>
+      </w:r>
+      <w:r>
+        <w:rPr>
+          <w:rFonts w:hint="eastAsia"/>
+        </w:rPr>
+        <w:t>drawrenderers</w:t>
+      </w:r>
+      <w:r>
+        <w:rPr>
+          <w:rFonts w:hint="eastAsia"/>
+        </w:rPr>
+        <w:t>会发起一个</w:t>
+      </w:r>
+      <w:r>
+        <w:rPr>
+          <w:rFonts w:hint="eastAsia"/>
+        </w:rPr>
+        <w:t>sort</w:t>
+      </w:r>
+      <w:r>
+        <w:rPr>
+          <w:rFonts w:hint="eastAsia"/>
+        </w:rPr>
+        <w:t>和</w:t>
+      </w:r>
+      <w:r>
+        <w:rPr>
+          <w:rFonts w:hint="eastAsia"/>
+        </w:rPr>
+        <w:t>buildBatch</w:t>
+      </w:r>
+      <w:r>
+        <w:rPr>
+          <w:rFonts w:hint="eastAsia"/>
+        </w:rPr>
+        <w:t>的</w:t>
+      </w:r>
+      <w:r>
+        <w:rPr>
+          <w:rFonts w:hint="eastAsia"/>
+        </w:rPr>
+        <w:t>task</w:t>
+      </w:r>
+      <w:r>
+        <w:rPr>
+          <w:rFonts w:hint="eastAsia"/>
+        </w:rPr>
+        <w:t>，然后按顺序挨个写入</w:t>
+      </w:r>
+      <w:r>
+        <w:rPr>
+          <w:rFonts w:hint="eastAsia"/>
+        </w:rPr>
+        <w:t>uniformBuffer</w:t>
+      </w:r>
+      <w:r>
+        <w:rPr>
+          <w:rFonts w:hint="eastAsia"/>
+        </w:rPr>
+        <w:t>，逐个调用</w:t>
+      </w:r>
+      <w:r>
+        <w:rPr>
+          <w:rFonts w:hint="eastAsia"/>
+        </w:rPr>
+        <w:t>Drawcall</w:t>
+      </w:r>
     </w:p>
     <w:sectPr>
       <w:pgSz w:w="11906" w:h="16838"/>
@@ -7246,7 +7471,7 @@
 </file>
 
 <file path=customXml/itemProps2.xml><?xml version="1.0" encoding="utf-8"?>
-<ds:datastoreItem xmlns:ds="http://schemas.openxmlformats.org/officeDocument/2006/customXml" ds:itemID="{6A18A41B-6086-4519-86E6-7C2FB5A2C5F5}">
+<ds:datastoreItem xmlns:ds="http://schemas.openxmlformats.org/officeDocument/2006/customXml" ds:itemID="{853B1FB8-7D82-4EF8-851F-0BBA15D108FC}">
   <ds:schemaRefs>
     <ds:schemaRef ds:uri="http://schemas.openxmlformats.org/officeDocument/2006/bibliography"/>
   </ds:schemaRefs>
